--- a/法令ファイル/高齢者の居住の安定確保に関する法律/高齢者の居住の安定確保に関する法律（平成十三年法律第二十六号）.docx
+++ b/法令ファイル/高齢者の居住の安定確保に関する法律/高齢者の居住の安定確保に関する法律（平成十三年法律第二十六号）.docx
@@ -86,120 +86,78 @@
     </w:p>
     <w:p>
       <w:pPr>
-        <w:pStyle w:val="Heading6"/>
+        <w:pStyle w:val="ListBullet"/>
         <w:ind w:left="880"/>
       </w:pPr>
       <w:r>
         <w:t>一</w:t>
-      </w:r>
-    </w:p>
-    <w:p>
-      <w:pPr>
+        <w:br/>
+        <w:t>高齢者に対する賃貸住宅及び老人ホームの供給の目標の設定に関する事項</w:t>
+      </w:r>
+    </w:p>
+    <w:p>
+      <w:pPr>
+        <w:pStyle w:val="ListBullet"/>
         <w:ind w:left="880"/>
       </w:pPr>
       <w:r>
-        <w:t>高齢者に対する賃貸住宅及び老人ホームの供給の目標の設定に関する事項</w:t>
-      </w:r>
-    </w:p>
-    <w:p>
-      <w:pPr>
-        <w:pStyle w:val="Heading6"/>
+        <w:t>二</w:t>
+        <w:br/>
+        <w:t>高齢者に対する賃貸住宅及び老人ホームの供給の促進に関する基本的な事項</w:t>
+      </w:r>
+    </w:p>
+    <w:p>
+      <w:pPr>
+        <w:pStyle w:val="ListBullet"/>
         <w:ind w:left="880"/>
       </w:pPr>
       <w:r>
-        <w:t>二</w:t>
-      </w:r>
-    </w:p>
-    <w:p>
-      <w:pPr>
+        <w:t>三</w:t>
+        <w:br/>
+        <w:t>高齢者が入居する賃貸住宅の管理の適正化に関する基本的な事項</w:t>
+      </w:r>
+    </w:p>
+    <w:p>
+      <w:pPr>
+        <w:pStyle w:val="ListBullet"/>
         <w:ind w:left="880"/>
       </w:pPr>
       <w:r>
-        <w:t>高齢者に対する賃貸住宅及び老人ホームの供給の促進に関する基本的な事項</w:t>
-      </w:r>
-    </w:p>
-    <w:p>
-      <w:pPr>
-        <w:pStyle w:val="Heading6"/>
+        <w:t>四</w:t>
+        <w:br/>
+        <w:t>高齢者に適した良好な居住環境を有する住宅の整備の促進に関する基本的な事項</w:t>
+      </w:r>
+    </w:p>
+    <w:p>
+      <w:pPr>
+        <w:pStyle w:val="ListBullet"/>
         <w:ind w:left="880"/>
       </w:pPr>
       <w:r>
-        <w:t>三</w:t>
-      </w:r>
-    </w:p>
-    <w:p>
-      <w:pPr>
+        <w:t>五</w:t>
+        <w:br/>
+        <w:t>高齢者がその居宅において日常生活を営むために必要な保健医療サービス及び福祉サービスを提供する体制（以下「高齢者居宅生活支援体制」という。）の確保に関する基本的な事項</w:t>
+      </w:r>
+    </w:p>
+    <w:p>
+      <w:pPr>
+        <w:pStyle w:val="ListBullet"/>
         <w:ind w:left="880"/>
       </w:pPr>
       <w:r>
-        <w:t>高齢者が入居する賃貸住宅の管理の適正化に関する基本的な事項</w:t>
-      </w:r>
-    </w:p>
-    <w:p>
-      <w:pPr>
-        <w:pStyle w:val="Heading6"/>
+        <w:t>六</w:t>
+        <w:br/>
+        <w:t>次条第一項に規定する都道府県高齢者居住安定確保計画及び第四条の二第一項に規定する市町村高齢者居住安定確保計画の策定に関する基本的な事項</w:t>
+      </w:r>
+    </w:p>
+    <w:p>
+      <w:pPr>
+        <w:pStyle w:val="ListBullet"/>
         <w:ind w:left="880"/>
       </w:pPr>
       <w:r>
-        <w:t>四</w:t>
-      </w:r>
-    </w:p>
-    <w:p>
-      <w:pPr>
-        <w:ind w:left="880"/>
-      </w:pPr>
-      <w:r>
-        <w:t>高齢者に適した良好な居住環境を有する住宅の整備の促進に関する基本的な事項</w:t>
-      </w:r>
-    </w:p>
-    <w:p>
-      <w:pPr>
-        <w:pStyle w:val="Heading6"/>
-        <w:ind w:left="880"/>
-      </w:pPr>
-      <w:r>
-        <w:t>五</w:t>
-      </w:r>
-    </w:p>
-    <w:p>
-      <w:pPr>
-        <w:ind w:left="880"/>
-      </w:pPr>
-      <w:r>
-        <w:t>高齢者がその居宅において日常生活を営むために必要な保健医療サービス及び福祉サービスを提供する体制（以下「高齢者居宅生活支援体制」という。）の確保に関する基本的な事項</w:t>
-      </w:r>
-    </w:p>
-    <w:p>
-      <w:pPr>
-        <w:pStyle w:val="Heading6"/>
-        <w:ind w:left="880"/>
-      </w:pPr>
-      <w:r>
-        <w:t>六</w:t>
-      </w:r>
-    </w:p>
-    <w:p>
-      <w:pPr>
-        <w:ind w:left="880"/>
-      </w:pPr>
-      <w:r>
-        <w:t>次条第一項に規定する都道府県高齢者居住安定確保計画及び第四条の二第一項に規定する市町村高齢者居住安定確保計画の策定に関する基本的な事項</w:t>
-      </w:r>
-    </w:p>
-    <w:p>
-      <w:pPr>
-        <w:pStyle w:val="Heading6"/>
-        <w:ind w:left="880"/>
-      </w:pPr>
-      <w:r>
         <w:t>七</w:t>
-      </w:r>
-    </w:p>
-    <w:p>
-      <w:pPr>
-        <w:ind w:left="880"/>
-      </w:pPr>
-      <w:r>
+        <w:br/>
         <w:t>前各号に掲げるもののほか、高齢者の居住の安定の確保に関する重要事項</w:t>
       </w:r>
     </w:p>
@@ -303,52 +261,34 @@
     </w:p>
     <w:p>
       <w:pPr>
-        <w:pStyle w:val="Heading6"/>
+        <w:pStyle w:val="ListBullet"/>
         <w:ind w:left="880"/>
       </w:pPr>
       <w:r>
         <w:t>一</w:t>
-      </w:r>
-    </w:p>
-    <w:p>
-      <w:pPr>
+        <w:br/>
+        <w:t>当該都道府県の区域内における高齢者に対する賃貸住宅及び老人ホームの供給の目標</w:t>
+      </w:r>
+    </w:p>
+    <w:p>
+      <w:pPr>
+        <w:pStyle w:val="ListBullet"/>
         <w:ind w:left="880"/>
       </w:pPr>
       <w:r>
-        <w:t>当該都道府県の区域内における高齢者に対する賃貸住宅及び老人ホームの供給の目標</w:t>
-      </w:r>
-    </w:p>
-    <w:p>
-      <w:pPr>
-        <w:pStyle w:val="Heading6"/>
+        <w:t>二</w:t>
+        <w:br/>
+        <w:t>次に掲げる事項であって、前号の目標を達成するために必要なもの</w:t>
+      </w:r>
+    </w:p>
+    <w:p>
+      <w:pPr>
+        <w:pStyle w:val="ListBullet"/>
         <w:ind w:left="880"/>
       </w:pPr>
       <w:r>
-        <w:t>二</w:t>
-      </w:r>
-    </w:p>
-    <w:p>
-      <w:pPr>
-        <w:ind w:left="880"/>
-      </w:pPr>
-      <w:r>
-        <w:t>次に掲げる事項であって、前号の目標を達成するために必要なもの</w:t>
-      </w:r>
-    </w:p>
-    <w:p>
-      <w:pPr>
-        <w:pStyle w:val="Heading6"/>
-        <w:ind w:left="880"/>
-      </w:pPr>
-      <w:r>
         <w:t>三</w:t>
-      </w:r>
-    </w:p>
-    <w:p>
-      <w:pPr>
-        <w:ind w:left="880"/>
-      </w:pPr>
-      <w:r>
+        <w:br/>
         <w:t>計画期間</w:t>
       </w:r>
     </w:p>
@@ -418,6 +358,8 @@
       </w:pPr>
       <w:r>
         <w:t>都道府県は、都道府県高齢者居住安定確保計画を定めようとするときは、あらかじめ、インターネットの利用その他の国土交通省令・厚生労働省令で定める方法により、住民の意見を反映させるために必要な措置を講ずるよう努めるとともに、当該都道府県の区域内の市町村（特別区を含む。以下同じ。）に協議しなければならない。</w:t>
+        <w:br/>
+        <w:t>この場合において、地域における多様な需要に応じた公的賃貸住宅等の整備等に関する特別措置法（平成十七年法律第七十九号）第五条第一項の規定により地域住宅協議会を組織している都道府県にあっては、当該地域住宅協議会の意見を聴かなければならない。</w:t>
       </w:r>
     </w:p>
     <w:p>
@@ -486,52 +428,34 @@
     </w:p>
     <w:p>
       <w:pPr>
-        <w:pStyle w:val="Heading6"/>
+        <w:pStyle w:val="ListBullet"/>
         <w:ind w:left="880"/>
       </w:pPr>
       <w:r>
         <w:t>一</w:t>
-      </w:r>
-    </w:p>
-    <w:p>
-      <w:pPr>
+        <w:br/>
+        <w:t>当該市町村の区域内における高齢者に対する賃貸住宅及び老人ホームの供給の目標</w:t>
+      </w:r>
+    </w:p>
+    <w:p>
+      <w:pPr>
+        <w:pStyle w:val="ListBullet"/>
         <w:ind w:left="880"/>
       </w:pPr>
       <w:r>
-        <w:t>当該市町村の区域内における高齢者に対する賃貸住宅及び老人ホームの供給の目標</w:t>
-      </w:r>
-    </w:p>
-    <w:p>
-      <w:pPr>
-        <w:pStyle w:val="Heading6"/>
+        <w:t>二</w:t>
+        <w:br/>
+        <w:t>次に掲げる事項であって、前号の目標を達成するために必要なもの</w:t>
+      </w:r>
+    </w:p>
+    <w:p>
+      <w:pPr>
+        <w:pStyle w:val="ListBullet"/>
         <w:ind w:left="880"/>
       </w:pPr>
       <w:r>
-        <w:t>二</w:t>
-      </w:r>
-    </w:p>
-    <w:p>
-      <w:pPr>
-        <w:ind w:left="880"/>
-      </w:pPr>
-      <w:r>
-        <w:t>次に掲げる事項であって、前号の目標を達成するために必要なもの</w:t>
-      </w:r>
-    </w:p>
-    <w:p>
-      <w:pPr>
-        <w:pStyle w:val="Heading6"/>
-        <w:ind w:left="880"/>
-      </w:pPr>
-      <w:r>
         <w:t>三</w:t>
-      </w:r>
-    </w:p>
-    <w:p>
-      <w:pPr>
-        <w:ind w:left="880"/>
-      </w:pPr>
-      <w:r>
+        <w:br/>
         <w:t>計画期間</w:t>
       </w:r>
     </w:p>
@@ -550,6 +474,8 @@
       </w:pPr>
       <w:r>
         <w:t>前条第三項から第八項までの規定は、市町村高齢者居住安定確保計画について準用する。</w:t>
+        <w:br/>
+        <w:t>この場合において、同条第三項中「前項各号」とあるのは「次条第二項各号」と、「当該都道府県」とあるのは「当該市町村（特別区を含む。以下この条において同じ。）」と、同条第四項中「都道府県」とあるのは「市町村」と、「第二項第二号」とあるのは「次条第二項第二号」と、同条第五項から第七項までの規定中「都道府県は」とあるのは「市町村は」と、同条第六項中「当該都道府県の区域内の市町村（特別区を含む。以下同じ。）」とあり、及び同条第七項中「当該都道府県の区域内の市町村」とあるのは「都道府県」と、同条第六項中「都道府県に」とあるのは「市町村に」と読み替えるものとする。</w:t>
       </w:r>
     </w:p>
     <w:p>
@@ -647,256 +573,166 @@
     </w:p>
     <w:p>
       <w:pPr>
-        <w:pStyle w:val="Heading6"/>
+        <w:pStyle w:val="ListBullet"/>
         <w:ind w:left="880"/>
       </w:pPr>
       <w:r>
         <w:t>一</w:t>
-      </w:r>
-    </w:p>
-    <w:p>
-      <w:pPr>
+        <w:br/>
+        <w:t>商号、名称又は氏名及び住所</w:t>
+      </w:r>
+    </w:p>
+    <w:p>
+      <w:pPr>
+        <w:pStyle w:val="ListBullet"/>
         <w:ind w:left="880"/>
       </w:pPr>
       <w:r>
-        <w:t>商号、名称又は氏名及び住所</w:t>
-      </w:r>
-    </w:p>
-    <w:p>
-      <w:pPr>
-        <w:pStyle w:val="Heading6"/>
+        <w:t>二</w:t>
+        <w:br/>
+        <w:t>事務所の名称及び所在地</w:t>
+      </w:r>
+    </w:p>
+    <w:p>
+      <w:pPr>
+        <w:pStyle w:val="ListBullet"/>
         <w:ind w:left="880"/>
       </w:pPr>
       <w:r>
-        <w:t>二</w:t>
-      </w:r>
-    </w:p>
-    <w:p>
-      <w:pPr>
+        <w:t>三</w:t>
+        <w:br/>
+        <w:t>法人である場合においては、その役員の氏名</w:t>
+      </w:r>
+    </w:p>
+    <w:p>
+      <w:pPr>
+        <w:pStyle w:val="ListBullet"/>
         <w:ind w:left="880"/>
       </w:pPr>
       <w:r>
-        <w:t>事務所の名称及び所在地</w:t>
-      </w:r>
-    </w:p>
-    <w:p>
-      <w:pPr>
-        <w:pStyle w:val="Heading6"/>
+        <w:t>四</w:t>
+        <w:br/>
+        <w:t>未成年者である場合においては、その法定代理人の氏名及び住所（法定代理人が法人である場合においては、その商号又は名称及び住所並びにその役員の氏名）</w:t>
+      </w:r>
+    </w:p>
+    <w:p>
+      <w:pPr>
+        <w:pStyle w:val="ListBullet"/>
         <w:ind w:left="880"/>
       </w:pPr>
       <w:r>
-        <w:t>三</w:t>
-      </w:r>
-    </w:p>
-    <w:p>
-      <w:pPr>
+        <w:t>五</w:t>
+        <w:br/>
+        <w:t>サービス付き高齢者向け住宅の位置</w:t>
+      </w:r>
+    </w:p>
+    <w:p>
+      <w:pPr>
+        <w:pStyle w:val="ListBullet"/>
         <w:ind w:left="880"/>
       </w:pPr>
       <w:r>
-        <w:t>法人である場合においては、その役員の氏名</w:t>
-      </w:r>
-    </w:p>
-    <w:p>
-      <w:pPr>
-        <w:pStyle w:val="Heading6"/>
+        <w:t>六</w:t>
+        <w:br/>
+        <w:t>サービス付き高齢者向け住宅の戸数</w:t>
+      </w:r>
+    </w:p>
+    <w:p>
+      <w:pPr>
+        <w:pStyle w:val="ListBullet"/>
         <w:ind w:left="880"/>
       </w:pPr>
       <w:r>
-        <w:t>四</w:t>
-      </w:r>
-    </w:p>
-    <w:p>
-      <w:pPr>
+        <w:t>七</w:t>
+        <w:br/>
+        <w:t>サービス付き高齢者向け住宅の規模</w:t>
+      </w:r>
+    </w:p>
+    <w:p>
+      <w:pPr>
+        <w:pStyle w:val="ListBullet"/>
         <w:ind w:left="880"/>
       </w:pPr>
       <w:r>
-        <w:t>未成年者である場合においては、その法定代理人の氏名及び住所（法定代理人が法人である場合においては、その商号又は名称及び住所並びにその役員の氏名）</w:t>
-      </w:r>
-    </w:p>
-    <w:p>
-      <w:pPr>
-        <w:pStyle w:val="Heading6"/>
+        <w:t>八</w:t>
+        <w:br/>
+        <w:t>サービス付き高齢者向け住宅の構造及び設備</w:t>
+      </w:r>
+    </w:p>
+    <w:p>
+      <w:pPr>
+        <w:pStyle w:val="ListBullet"/>
         <w:ind w:left="880"/>
       </w:pPr>
       <w:r>
-        <w:t>五</w:t>
-      </w:r>
-    </w:p>
-    <w:p>
-      <w:pPr>
+        <w:t>九</w:t>
+        <w:br/>
+        <w:t>サービス付き高齢者向け住宅の入居者（以下この章において単に「入居者」という。）の資格に関する事項</w:t>
+      </w:r>
+    </w:p>
+    <w:p>
+      <w:pPr>
+        <w:pStyle w:val="ListBullet"/>
         <w:ind w:left="880"/>
       </w:pPr>
       <w:r>
-        <w:t>サービス付き高齢者向け住宅の位置</w:t>
-      </w:r>
-    </w:p>
-    <w:p>
-      <w:pPr>
-        <w:pStyle w:val="Heading6"/>
+        <w:t>十</w:t>
+        <w:br/>
+        <w:t>入居者に提供する高齢者生活支援サービス（状況把握サービス、生活相談サービスその他の高齢者が日常生活を営むために必要な福祉サービスであって国土交通省令・厚生労働省令で定めるものをいう。以下同じ。）の内容</w:t>
+      </w:r>
+    </w:p>
+    <w:p>
+      <w:pPr>
+        <w:pStyle w:val="ListBullet"/>
         <w:ind w:left="880"/>
       </w:pPr>
       <w:r>
-        <w:t>六</w:t>
-      </w:r>
-    </w:p>
-    <w:p>
-      <w:pPr>
+        <w:t>十一</w:t>
+        <w:br/>
+        <w:t>サービス付き高齢者向け住宅事業を行う者が入居者から受領する金銭に関する事項</w:t>
+      </w:r>
+    </w:p>
+    <w:p>
+      <w:pPr>
+        <w:pStyle w:val="ListBullet"/>
         <w:ind w:left="880"/>
       </w:pPr>
       <w:r>
-        <w:t>サービス付き高齢者向け住宅の戸数</w:t>
-      </w:r>
-    </w:p>
-    <w:p>
-      <w:pPr>
-        <w:pStyle w:val="Heading6"/>
+        <w:t>十二</w:t>
+        <w:br/>
+        <w:t>終身又は入居者と締結するサービス付き高齢者向け住宅への入居に係る契約（以下「入居契約」という。）の期間にわたって受領すべき家賃等（家賃又は高齢者生活支援サービスの提供の対価をいう。以下同じ。）の全部又は一部を前払金として一括して受領する場合にあっては、当該前払金の概算額及び当該前払金についてサービス付き高齢者向け住宅事業を行う者が返還債務を負うこととなる場合に備えて講ずる保全措置に関する事項</w:t>
+      </w:r>
+    </w:p>
+    <w:p>
+      <w:pPr>
+        <w:pStyle w:val="ListBullet"/>
         <w:ind w:left="880"/>
       </w:pPr>
       <w:r>
-        <w:t>七</w:t>
-      </w:r>
-    </w:p>
-    <w:p>
-      <w:pPr>
+        <w:t>十三</w:t>
+        <w:br/>
+        <w:t>居住の用に供する前のサービス付き高齢者向け住宅にあっては、入居開始時期</w:t>
+      </w:r>
+    </w:p>
+    <w:p>
+      <w:pPr>
+        <w:pStyle w:val="ListBullet"/>
         <w:ind w:left="880"/>
       </w:pPr>
       <w:r>
-        <w:t>サービス付き高齢者向け住宅の規模</w:t>
-      </w:r>
-    </w:p>
-    <w:p>
-      <w:pPr>
-        <w:pStyle w:val="Heading6"/>
+        <w:t>十四</w:t>
+        <w:br/>
+        <w:t>入居者に対する保健医療サービス又は福祉サービスの提供について高齢者居宅生活支援事業を行う者と連携及び協力をする場合にあっては、当該連携及び協力に関する事項</w:t>
+      </w:r>
+    </w:p>
+    <w:p>
+      <w:pPr>
+        <w:pStyle w:val="ListBullet"/>
         <w:ind w:left="880"/>
       </w:pPr>
       <w:r>
-        <w:t>八</w:t>
-      </w:r>
-    </w:p>
-    <w:p>
-      <w:pPr>
-        <w:ind w:left="880"/>
-      </w:pPr>
-      <w:r>
-        <w:t>サービス付き高齢者向け住宅の構造及び設備</w:t>
-      </w:r>
-    </w:p>
-    <w:p>
-      <w:pPr>
-        <w:pStyle w:val="Heading6"/>
-        <w:ind w:left="880"/>
-      </w:pPr>
-      <w:r>
-        <w:t>九</w:t>
-      </w:r>
-    </w:p>
-    <w:p>
-      <w:pPr>
-        <w:ind w:left="880"/>
-      </w:pPr>
-      <w:r>
-        <w:t>サービス付き高齢者向け住宅の入居者（以下この章において単に「入居者」という。）の資格に関する事項</w:t>
-      </w:r>
-    </w:p>
-    <w:p>
-      <w:pPr>
-        <w:pStyle w:val="Heading6"/>
-        <w:ind w:left="880"/>
-      </w:pPr>
-      <w:r>
-        <w:t>十</w:t>
-      </w:r>
-    </w:p>
-    <w:p>
-      <w:pPr>
-        <w:ind w:left="880"/>
-      </w:pPr>
-      <w:r>
-        <w:t>入居者に提供する高齢者生活支援サービス（状況把握サービス、生活相談サービスその他の高齢者が日常生活を営むために必要な福祉サービスであって国土交通省令・厚生労働省令で定めるものをいう。以下同じ。）の内容</w:t>
-      </w:r>
-    </w:p>
-    <w:p>
-      <w:pPr>
-        <w:pStyle w:val="Heading6"/>
-        <w:ind w:left="880"/>
-      </w:pPr>
-      <w:r>
-        <w:t>十一</w:t>
-      </w:r>
-    </w:p>
-    <w:p>
-      <w:pPr>
-        <w:ind w:left="880"/>
-      </w:pPr>
-      <w:r>
-        <w:t>サービス付き高齢者向け住宅事業を行う者が入居者から受領する金銭に関する事項</w:t>
-      </w:r>
-    </w:p>
-    <w:p>
-      <w:pPr>
-        <w:pStyle w:val="Heading6"/>
-        <w:ind w:left="880"/>
-      </w:pPr>
-      <w:r>
-        <w:t>十二</w:t>
-      </w:r>
-    </w:p>
-    <w:p>
-      <w:pPr>
-        <w:ind w:left="880"/>
-      </w:pPr>
-      <w:r>
-        <w:t>終身又は入居者と締結するサービス付き高齢者向け住宅への入居に係る契約（以下「入居契約」という。）の期間にわたって受領すべき家賃等（家賃又は高齢者生活支援サービスの提供の対価をいう。以下同じ。）の全部又は一部を前払金として一括して受領する場合にあっては、当該前払金の概算額及び当該前払金についてサービス付き高齢者向け住宅事業を行う者が返還債務を負うこととなる場合に備えて講ずる保全措置に関する事項</w:t>
-      </w:r>
-    </w:p>
-    <w:p>
-      <w:pPr>
-        <w:pStyle w:val="Heading6"/>
-        <w:ind w:left="880"/>
-      </w:pPr>
-      <w:r>
-        <w:t>十三</w:t>
-      </w:r>
-    </w:p>
-    <w:p>
-      <w:pPr>
-        <w:ind w:left="880"/>
-      </w:pPr>
-      <w:r>
-        <w:t>居住の用に供する前のサービス付き高齢者向け住宅にあっては、入居開始時期</w:t>
-      </w:r>
-    </w:p>
-    <w:p>
-      <w:pPr>
-        <w:pStyle w:val="Heading6"/>
-        <w:ind w:left="880"/>
-      </w:pPr>
-      <w:r>
-        <w:t>十四</w:t>
-      </w:r>
-    </w:p>
-    <w:p>
-      <w:pPr>
-        <w:ind w:left="880"/>
-      </w:pPr>
-      <w:r>
-        <w:t>入居者に対する保健医療サービス又は福祉サービスの提供について高齢者居宅生活支援事業を行う者と連携及び協力をする場合にあっては、当該連携及び協力に関する事項</w:t>
-      </w:r>
-    </w:p>
-    <w:p>
-      <w:pPr>
-        <w:pStyle w:val="Heading6"/>
-        <w:ind w:left="880"/>
-      </w:pPr>
-      <w:r>
         <w:t>十五</w:t>
-      </w:r>
-    </w:p>
-    <w:p>
-      <w:pPr>
-        <w:ind w:left="880"/>
-      </w:pPr>
-      <w:r>
+        <w:br/>
         <w:t>その他国土交通省令・厚生労働省令で定める事項</w:t>
       </w:r>
     </w:p>
@@ -932,154 +768,100 @@
     </w:p>
     <w:p>
       <w:pPr>
-        <w:pStyle w:val="Heading6"/>
+        <w:pStyle w:val="ListBullet"/>
         <w:ind w:left="880"/>
       </w:pPr>
       <w:r>
         <w:t>一</w:t>
-      </w:r>
-    </w:p>
-    <w:p>
-      <w:pPr>
+        <w:br/>
+        <w:t>サービス付き高齢者向け住宅の各居住部分（賃貸住宅にあっては住戸をいい、有料老人ホームにあっては入居者ごとの専用部分をいう。以下同じ。）の床面積が、国土交通省令・厚生労働省令で定める規模以上であること。</w:t>
+      </w:r>
+    </w:p>
+    <w:p>
+      <w:pPr>
+        <w:pStyle w:val="ListBullet"/>
         <w:ind w:left="880"/>
       </w:pPr>
       <w:r>
-        <w:t>サービス付き高齢者向け住宅の各居住部分（賃貸住宅にあっては住戸をいい、有料老人ホームにあっては入居者ごとの専用部分をいう。以下同じ。）の床面積が、国土交通省令・厚生労働省令で定める規模以上であること。</w:t>
-      </w:r>
-    </w:p>
-    <w:p>
-      <w:pPr>
-        <w:pStyle w:val="Heading6"/>
+        <w:t>二</w:t>
+        <w:br/>
+        <w:t>サービス付き高齢者向け住宅の構造及び設備（加齢対応構造等であるものを除く。）が、高齢者の入居に支障を及ぼすおそれがないものとして国土交通省令・厚生労働省令で定める基準に適合するものであること。</w:t>
+      </w:r>
+    </w:p>
+    <w:p>
+      <w:pPr>
+        <w:pStyle w:val="ListBullet"/>
         <w:ind w:left="880"/>
       </w:pPr>
       <w:r>
-        <w:t>二</w:t>
-      </w:r>
-    </w:p>
-    <w:p>
-      <w:pPr>
+        <w:t>三</w:t>
+        <w:br/>
+        <w:t>サービス付き高齢者向け住宅の加齢対応構造等が、第五十四条第一号ロに規定する基準又はこれに準ずるものとして国土交通省令・厚生労働省令で定める基準に適合するものであること。</w:t>
+      </w:r>
+    </w:p>
+    <w:p>
+      <w:pPr>
+        <w:pStyle w:val="ListBullet"/>
         <w:ind w:left="880"/>
       </w:pPr>
       <w:r>
-        <w:t>サービス付き高齢者向け住宅の構造及び設備（加齢対応構造等であるものを除く。）が、高齢者の入居に支障を及ぼすおそれがないものとして国土交通省令・厚生労働省令で定める基準に適合するものであること。</w:t>
-      </w:r>
-    </w:p>
-    <w:p>
-      <w:pPr>
-        <w:pStyle w:val="Heading6"/>
+        <w:t>四</w:t>
+        <w:br/>
+        <w:t>入居者の資格を、自ら居住するため賃貸住宅又は有料老人ホームを必要とする高齢者又は当該高齢者と同居するその配偶者（婚姻の届出をしていないが事実上夫婦と同様の関係にあるものを含む。以下同じ。）とするものであること。</w:t>
+      </w:r>
+    </w:p>
+    <w:p>
+      <w:pPr>
+        <w:pStyle w:val="ListBullet"/>
         <w:ind w:left="880"/>
       </w:pPr>
       <w:r>
-        <w:t>三</w:t>
-      </w:r>
-    </w:p>
-    <w:p>
-      <w:pPr>
+        <w:t>五</w:t>
+        <w:br/>
+        <w:t>入居者に国土交通省令・厚生労働省令で定める基準に適合する状況把握サービス及び生活相談サービスを提供するものであること。</w:t>
+      </w:r>
+    </w:p>
+    <w:p>
+      <w:pPr>
+        <w:pStyle w:val="ListBullet"/>
         <w:ind w:left="880"/>
       </w:pPr>
       <w:r>
-        <w:t>サービス付き高齢者向け住宅の加齢対応構造等が、第五十四条第一号ロに規定する基準又はこれに準ずるものとして国土交通省令・厚生労働省令で定める基準に適合するものであること。</w:t>
-      </w:r>
-    </w:p>
-    <w:p>
-      <w:pPr>
-        <w:pStyle w:val="Heading6"/>
+        <w:t>六</w:t>
+        <w:br/>
+        <w:t>入居契約が次に掲げる基準に適合する契約であること。</w:t>
+      </w:r>
+    </w:p>
+    <w:p>
+      <w:pPr>
+        <w:pStyle w:val="ListBullet"/>
         <w:ind w:left="880"/>
       </w:pPr>
       <w:r>
-        <w:t>四</w:t>
-      </w:r>
-    </w:p>
-    <w:p>
-      <w:pPr>
+        <w:t>七</w:t>
+        <w:br/>
+        <w:t>サービス付き高齢者向け住宅の整備をしてサービス付き高齢者向け住宅事業を行う場合にあっては、当該整備に関する工事の完了前に敷金又は家賃等の前払金を受領しないものであること。</w:t>
+      </w:r>
+    </w:p>
+    <w:p>
+      <w:pPr>
+        <w:pStyle w:val="ListBullet"/>
         <w:ind w:left="880"/>
       </w:pPr>
       <w:r>
-        <w:t>入居者の資格を、自ら居住するため賃貸住宅又は有料老人ホームを必要とする高齢者又は当該高齢者と同居するその配偶者（婚姻の届出をしていないが事実上夫婦と同様の関係にあるものを含む。以下同じ。）とするものであること。</w:t>
-      </w:r>
-    </w:p>
-    <w:p>
-      <w:pPr>
-        <w:pStyle w:val="Heading6"/>
+        <w:t>八</w:t>
+        <w:br/>
+        <w:t>家賃等の前払金についてサービス付き高齢者向け住宅事業を行う者が返還債務を負うこととなる場合に備えて、国土交通省令・厚生労働省令で定めるところにより必要な保全措置が講じられるものであること。</w:t>
+      </w:r>
+    </w:p>
+    <w:p>
+      <w:pPr>
+        <w:pStyle w:val="ListBullet"/>
         <w:ind w:left="880"/>
       </w:pPr>
       <w:r>
-        <w:t>五</w:t>
-      </w:r>
-    </w:p>
-    <w:p>
-      <w:pPr>
-        <w:ind w:left="880"/>
-      </w:pPr>
-      <w:r>
-        <w:t>入居者に国土交通省令・厚生労働省令で定める基準に適合する状況把握サービス及び生活相談サービスを提供するものであること。</w:t>
-      </w:r>
-    </w:p>
-    <w:p>
-      <w:pPr>
-        <w:pStyle w:val="Heading6"/>
-        <w:ind w:left="880"/>
-      </w:pPr>
-      <w:r>
-        <w:t>六</w:t>
-      </w:r>
-    </w:p>
-    <w:p>
-      <w:pPr>
-        <w:ind w:left="880"/>
-      </w:pPr>
-      <w:r>
-        <w:t>入居契約が次に掲げる基準に適合する契約であること。</w:t>
-      </w:r>
-    </w:p>
-    <w:p>
-      <w:pPr>
-        <w:pStyle w:val="Heading6"/>
-        <w:ind w:left="880"/>
-      </w:pPr>
-      <w:r>
-        <w:t>七</w:t>
-      </w:r>
-    </w:p>
-    <w:p>
-      <w:pPr>
-        <w:ind w:left="880"/>
-      </w:pPr>
-      <w:r>
-        <w:t>サービス付き高齢者向け住宅の整備をしてサービス付き高齢者向け住宅事業を行う場合にあっては、当該整備に関する工事の完了前に敷金又は家賃等の前払金を受領しないものであること。</w:t>
-      </w:r>
-    </w:p>
-    <w:p>
-      <w:pPr>
-        <w:pStyle w:val="Heading6"/>
-        <w:ind w:left="880"/>
-      </w:pPr>
-      <w:r>
-        <w:t>八</w:t>
-      </w:r>
-    </w:p>
-    <w:p>
-      <w:pPr>
-        <w:ind w:left="880"/>
-      </w:pPr>
-      <w:r>
-        <w:t>家賃等の前払金についてサービス付き高齢者向け住宅事業を行う者が返還債務を負うこととなる場合に備えて、国土交通省令・厚生労働省令で定めるところにより必要な保全措置が講じられるものであること。</w:t>
-      </w:r>
-    </w:p>
-    <w:p>
-      <w:pPr>
-        <w:pStyle w:val="Heading6"/>
-        <w:ind w:left="880"/>
-      </w:pPr>
-      <w:r>
         <w:t>九</w:t>
-      </w:r>
-    </w:p>
-    <w:p>
-      <w:pPr>
-        <w:ind w:left="880"/>
-      </w:pPr>
-      <w:r>
+        <w:br/>
         <w:t>その他基本方針（サービス付き高齢者向け住宅が市町村高齢者居住安定確保計画が定められている市町村の区域内にある場合にあっては基本方針及び市町村高齢者居住安定確保計画、サービス付き高齢者向け住宅が都道府県高齢者居住安定確保計画が定められている都道府県の区域（当該市町村の区域を除く。）内にある場合にあっては基本方針及び都道府県高齢者居住安定確保計画）に照らして適切なものであること。</w:t>
       </w:r>
     </w:p>
@@ -1102,35 +884,23 @@
     </w:p>
     <w:p>
       <w:pPr>
-        <w:pStyle w:val="Heading6"/>
+        <w:pStyle w:val="ListBullet"/>
         <w:ind w:left="880"/>
       </w:pPr>
       <w:r>
         <w:t>一</w:t>
-      </w:r>
-    </w:p>
-    <w:p>
-      <w:pPr>
+        <w:br/>
+        <w:t>前条第一項各号に掲げる事項</w:t>
+      </w:r>
+    </w:p>
+    <w:p>
+      <w:pPr>
+        <w:pStyle w:val="ListBullet"/>
         <w:ind w:left="880"/>
       </w:pPr>
       <w:r>
-        <w:t>前条第一項各号に掲げる事項</w:t>
-      </w:r>
-    </w:p>
-    <w:p>
-      <w:pPr>
-        <w:pStyle w:val="Heading6"/>
-        <w:ind w:left="880"/>
-      </w:pPr>
-      <w:r>
         <w:t>二</w:t>
-      </w:r>
-    </w:p>
-    <w:p>
-      <w:pPr>
-        <w:ind w:left="880"/>
-      </w:pPr>
-      <w:r>
+        <w:br/>
         <w:t>登録年月日及び登録番号</w:t>
       </w:r>
     </w:p>
@@ -1200,154 +970,100 @@
     </w:p>
     <w:p>
       <w:pPr>
-        <w:pStyle w:val="Heading6"/>
+        <w:pStyle w:val="ListBullet"/>
         <w:ind w:left="880"/>
       </w:pPr>
       <w:r>
         <w:t>一</w:t>
-      </w:r>
-    </w:p>
-    <w:p>
-      <w:pPr>
+        <w:br/>
+        <w:t>破産手続開始の決定を受けて復権を得ない者</w:t>
+      </w:r>
+    </w:p>
+    <w:p>
+      <w:pPr>
+        <w:pStyle w:val="ListBullet"/>
         <w:ind w:left="880"/>
       </w:pPr>
       <w:r>
-        <w:t>破産手続開始の決定を受けて復権を得ない者</w:t>
-      </w:r>
-    </w:p>
-    <w:p>
-      <w:pPr>
-        <w:pStyle w:val="Heading6"/>
+        <w:t>二</w:t>
+        <w:br/>
+        <w:t>禁錮以上の刑に処せられ、又はこの法律の規定により刑に処せられ、その執行を終わり、又は執行を受けることがなくなった日から起算して一年を経過しない者</w:t>
+      </w:r>
+    </w:p>
+    <w:p>
+      <w:pPr>
+        <w:pStyle w:val="ListBullet"/>
         <w:ind w:left="880"/>
       </w:pPr>
       <w:r>
-        <w:t>二</w:t>
-      </w:r>
-    </w:p>
-    <w:p>
-      <w:pPr>
+        <w:t>三</w:t>
+        <w:br/>
+        <w:t>第二十六条第二項の規定により登録を取り消され、その取消しの日から起算して一年を経過しない者</w:t>
+      </w:r>
+    </w:p>
+    <w:p>
+      <w:pPr>
+        <w:pStyle w:val="ListBullet"/>
         <w:ind w:left="880"/>
       </w:pPr>
       <w:r>
-        <w:t>禁錮以上の刑に処せられ、又はこの法律の規定により刑に処せられ、その執行を終わり、又は執行を受けることがなくなった日から起算して一年を経過しない者</w:t>
-      </w:r>
-    </w:p>
-    <w:p>
-      <w:pPr>
-        <w:pStyle w:val="Heading6"/>
+        <w:t>四</w:t>
+        <w:br/>
+        <w:t>暴力団員による不当な行為の防止等に関する法律（平成三年法律第七十七号）第二条第六号に規定する暴力団員又は同号に規定する暴力団員でなくなった日から五年を経過しない者（第九号において「暴力団員等」という。）</w:t>
+      </w:r>
+    </w:p>
+    <w:p>
+      <w:pPr>
+        <w:pStyle w:val="ListBullet"/>
         <w:ind w:left="880"/>
       </w:pPr>
       <w:r>
-        <w:t>三</w:t>
-      </w:r>
-    </w:p>
-    <w:p>
-      <w:pPr>
+        <w:t>五</w:t>
+        <w:br/>
+        <w:t>心身の故障によりサービス付き高齢者向け住宅事業を適正に行うことができない者として国土交通省令・厚生労働省令で定めるもの</w:t>
+      </w:r>
+    </w:p>
+    <w:p>
+      <w:pPr>
+        <w:pStyle w:val="ListBullet"/>
         <w:ind w:left="880"/>
       </w:pPr>
       <w:r>
-        <w:t>第二十六条第二項の規定により登録を取り消され、その取消しの日から起算して一年を経過しない者</w:t>
-      </w:r>
-    </w:p>
-    <w:p>
-      <w:pPr>
-        <w:pStyle w:val="Heading6"/>
+        <w:t>六</w:t>
+        <w:br/>
+        <w:t>営業に関し成年者と同一の行為能力を有しない未成年者でその法定代理人（法定代理人が法人である場合においては、その役員を含む。）が前各号のいずれかに該当するもの</w:t>
+      </w:r>
+    </w:p>
+    <w:p>
+      <w:pPr>
+        <w:pStyle w:val="ListBullet"/>
         <w:ind w:left="880"/>
       </w:pPr>
       <w:r>
-        <w:t>四</w:t>
-      </w:r>
-    </w:p>
-    <w:p>
-      <w:pPr>
+        <w:t>七</w:t>
+        <w:br/>
+        <w:t>法人であって、その役員又は政令で定める使用人のうちに第一号から第五号までのいずれかに該当する者があるもの</w:t>
+      </w:r>
+    </w:p>
+    <w:p>
+      <w:pPr>
+        <w:pStyle w:val="ListBullet"/>
         <w:ind w:left="880"/>
       </w:pPr>
       <w:r>
-        <w:t>暴力団員による不当な行為の防止等に関する法律（平成三年法律第七十七号）第二条第六号に規定する暴力団員又は同号に規定する暴力団員でなくなった日から五年を経過しない者（第九号において「暴力団員等」という。）</w:t>
-      </w:r>
-    </w:p>
-    <w:p>
-      <w:pPr>
-        <w:pStyle w:val="Heading6"/>
+        <w:t>八</w:t>
+        <w:br/>
+        <w:t>個人であって、その政令で定める使用人のうちに第一号から第五号までのいずれかに該当する者があるもの</w:t>
+      </w:r>
+    </w:p>
+    <w:p>
+      <w:pPr>
+        <w:pStyle w:val="ListBullet"/>
         <w:ind w:left="880"/>
       </w:pPr>
       <w:r>
-        <w:t>五</w:t>
-      </w:r>
-    </w:p>
-    <w:p>
-      <w:pPr>
-        <w:ind w:left="880"/>
-      </w:pPr>
-      <w:r>
-        <w:t>心身の故障によりサービス付き高齢者向け住宅事業を適正に行うことができない者として国土交通省令・厚生労働省令で定めるもの</w:t>
-      </w:r>
-    </w:p>
-    <w:p>
-      <w:pPr>
-        <w:pStyle w:val="Heading6"/>
-        <w:ind w:left="880"/>
-      </w:pPr>
-      <w:r>
-        <w:t>六</w:t>
-      </w:r>
-    </w:p>
-    <w:p>
-      <w:pPr>
-        <w:ind w:left="880"/>
-      </w:pPr>
-      <w:r>
-        <w:t>営業に関し成年者と同一の行為能力を有しない未成年者でその法定代理人（法定代理人が法人である場合においては、その役員を含む。）が前各号のいずれかに該当するもの</w:t>
-      </w:r>
-    </w:p>
-    <w:p>
-      <w:pPr>
-        <w:pStyle w:val="Heading6"/>
-        <w:ind w:left="880"/>
-      </w:pPr>
-      <w:r>
-        <w:t>七</w:t>
-      </w:r>
-    </w:p>
-    <w:p>
-      <w:pPr>
-        <w:ind w:left="880"/>
-      </w:pPr>
-      <w:r>
-        <w:t>法人であって、その役員又は政令で定める使用人のうちに第一号から第五号までのいずれかに該当する者があるもの</w:t>
-      </w:r>
-    </w:p>
-    <w:p>
-      <w:pPr>
-        <w:pStyle w:val="Heading6"/>
-        <w:ind w:left="880"/>
-      </w:pPr>
-      <w:r>
-        <w:t>八</w:t>
-      </w:r>
-    </w:p>
-    <w:p>
-      <w:pPr>
-        <w:ind w:left="880"/>
-      </w:pPr>
-      <w:r>
-        <w:t>個人であって、その政令で定める使用人のうちに第一号から第五号までのいずれかに該当する者があるもの</w:t>
-      </w:r>
-    </w:p>
-    <w:p>
-      <w:pPr>
-        <w:pStyle w:val="Heading6"/>
-        <w:ind w:left="880"/>
-      </w:pPr>
-      <w:r>
         <w:t>九</w:t>
-      </w:r>
-    </w:p>
-    <w:p>
-      <w:pPr>
-        <w:ind w:left="880"/>
-      </w:pPr>
-      <w:r>
+        <w:br/>
         <w:t>暴力団員等がその事業活動を支配する者</w:t>
       </w:r>
     </w:p>
@@ -1507,6 +1223,8 @@
       </w:pPr>
       <w:r>
         <w:t>第九条第二項から第四項までの規定は、前項の規定による届出について準用する。</w:t>
+        <w:br/>
+        <w:t>この場合において、同条第三項中「第二十六条第一項又は第二項」とあるのは、「第二十六条第一項」と読み替えるものとする。</w:t>
       </w:r>
     </w:p>
     <w:p>
@@ -1524,35 +1242,23 @@
     </w:p>
     <w:p>
       <w:pPr>
-        <w:pStyle w:val="Heading6"/>
+        <w:pStyle w:val="ListBullet"/>
         <w:ind w:left="880"/>
       </w:pPr>
       <w:r>
         <w:t>一</w:t>
-      </w:r>
-    </w:p>
-    <w:p>
-      <w:pPr>
+        <w:br/>
+        <w:t>登録事業を廃止しようとするとき。</w:t>
+      </w:r>
+    </w:p>
+    <w:p>
+      <w:pPr>
+        <w:pStyle w:val="ListBullet"/>
         <w:ind w:left="880"/>
       </w:pPr>
       <w:r>
-        <w:t>登録事業を廃止しようとするとき。</w:t>
-      </w:r>
-    </w:p>
-    <w:p>
-      <w:pPr>
-        <w:pStyle w:val="Heading6"/>
-        <w:ind w:left="880"/>
-      </w:pPr>
-      <w:r>
         <w:t>二</w:t>
-      </w:r>
-    </w:p>
-    <w:p>
-      <w:pPr>
-        <w:ind w:left="880"/>
-      </w:pPr>
-      <w:r>
+        <w:br/>
         <w:t>登録事業者である法人が合併及び破産手続開始の決定以外の理由により解散しようとするとき。</w:t>
       </w:r>
     </w:p>
@@ -1592,116 +1298,80 @@
     </w:p>
     <w:p>
       <w:pPr>
-        <w:pStyle w:val="Heading6"/>
+        <w:pStyle w:val="ListBullet"/>
         <w:ind w:left="880"/>
       </w:pPr>
       <w:r>
         <w:t>一</w:t>
-      </w:r>
-    </w:p>
-    <w:p>
-      <w:pPr>
+        <w:br/>
+        <w:t>登録事業を廃止した場合</w:t>
+      </w:r>
+    </w:p>
+    <w:p>
+      <w:pPr>
+        <w:pStyle w:val="ListBullet"/>
         <w:ind w:left="880"/>
       </w:pPr>
       <w:r>
-        <w:t>登録事業を廃止した場合</w:t>
-      </w:r>
-    </w:p>
-    <w:p>
-      <w:pPr>
-        <w:pStyle w:val="Heading6"/>
+        <w:t>二</w:t>
+        <w:br/>
+        <w:t>破産手続開始の決定を受けた場合</w:t>
+      </w:r>
+    </w:p>
+    <w:p>
+      <w:pPr>
+        <w:pStyle w:val="ListBullet"/>
         <w:ind w:left="880"/>
       </w:pPr>
       <w:r>
+        <w:t>三</w:t>
+        <w:br/>
+        <w:t>登録事業者である法人が合併及び破産手続開始の決定以外の理由により解散した場合</w:t>
+      </w:r>
+    </w:p>
+    <w:p>
+      <w:pPr>
+        <w:pStyle w:val="Heading4"/>
+      </w:pPr>
+      <w:r>
+        <w:t>第十三条（登録の抹消）</w:t>
+      </w:r>
+    </w:p>
+    <w:p>
+      <w:r>
+        <w:t>都道府県知事は、次の各号のいずれかに該当するときは、登録事業の登録を抹消しなければならない。</w:t>
+      </w:r>
+    </w:p>
+    <w:p>
+      <w:pPr>
+        <w:pStyle w:val="ListBullet"/>
+        <w:ind w:left="880"/>
+      </w:pPr>
+      <w:r>
+        <w:t>一</w:t>
+        <w:br/>
+        <w:t>登録事業者から登録の抹消の申請があったとき。</w:t>
+      </w:r>
+    </w:p>
+    <w:p>
+      <w:pPr>
+        <w:pStyle w:val="ListBullet"/>
+        <w:ind w:left="880"/>
+      </w:pPr>
+      <w:r>
         <w:t>二</w:t>
-      </w:r>
-    </w:p>
-    <w:p>
-      <w:pPr>
+        <w:br/>
+        <w:t>第五条第二項又は前条第三項の規定により登録が効力を失ったとき。</w:t>
+      </w:r>
+    </w:p>
+    <w:p>
+      <w:pPr>
+        <w:pStyle w:val="ListBullet"/>
         <w:ind w:left="880"/>
       </w:pPr>
       <w:r>
-        <w:t>破産手続開始の決定を受けた場合</w:t>
-      </w:r>
-    </w:p>
-    <w:p>
-      <w:pPr>
-        <w:pStyle w:val="Heading6"/>
-        <w:ind w:left="880"/>
-      </w:pPr>
-      <w:r>
         <w:t>三</w:t>
-      </w:r>
-    </w:p>
-    <w:p>
-      <w:pPr>
-        <w:ind w:left="880"/>
-      </w:pPr>
-      <w:r>
-        <w:t>登録事業者である法人が合併及び破産手続開始の決定以外の理由により解散した場合</w:t>
-      </w:r>
-    </w:p>
-    <w:p>
-      <w:pPr>
-        <w:pStyle w:val="Heading4"/>
-      </w:pPr>
-      <w:r>
-        <w:t>第十三条（登録の抹消）</w:t>
-      </w:r>
-    </w:p>
-    <w:p>
-      <w:r>
-        <w:t>都道府県知事は、次の各号のいずれかに該当するときは、登録事業の登録を抹消しなければならない。</w:t>
-      </w:r>
-    </w:p>
-    <w:p>
-      <w:pPr>
-        <w:pStyle w:val="Heading6"/>
-        <w:ind w:left="880"/>
-      </w:pPr>
-      <w:r>
-        <w:t>一</w:t>
-      </w:r>
-    </w:p>
-    <w:p>
-      <w:pPr>
-        <w:ind w:left="880"/>
-      </w:pPr>
-      <w:r>
-        <w:t>登録事業者から登録の抹消の申請があったとき。</w:t>
-      </w:r>
-    </w:p>
-    <w:p>
-      <w:pPr>
-        <w:pStyle w:val="Heading6"/>
-        <w:ind w:left="880"/>
-      </w:pPr>
-      <w:r>
-        <w:t>二</w:t>
-      </w:r>
-    </w:p>
-    <w:p>
-      <w:pPr>
-        <w:ind w:left="880"/>
-      </w:pPr>
-      <w:r>
-        <w:t>第五条第二項又は前条第三項の規定により登録が効力を失ったとき。</w:t>
-      </w:r>
-    </w:p>
-    <w:p>
-      <w:pPr>
-        <w:pStyle w:val="Heading6"/>
-        <w:ind w:left="880"/>
-      </w:pPr>
-      <w:r>
-        <w:t>三</w:t>
-      </w:r>
-    </w:p>
-    <w:p>
-      <w:pPr>
-        <w:ind w:left="880"/>
-      </w:pPr>
-      <w:r>
+        <w:br/>
         <w:t>第二十六条第一項若しくは第二項又は第二十七条第一項の規定により登録が取り消されたとき。</w:t>
       </w:r>
     </w:p>
@@ -2019,52 +1689,34 @@
     </w:p>
     <w:p>
       <w:pPr>
-        <w:pStyle w:val="Heading6"/>
+        <w:pStyle w:val="ListBullet"/>
         <w:ind w:left="880"/>
       </w:pPr>
       <w:r>
         <w:t>一</w:t>
-      </w:r>
-    </w:p>
-    <w:p>
-      <w:pPr>
+        <w:br/>
+        <w:t>第八条第一項第二号、第四号、第五号又は第九号のいずれかに該当するに至ったとき。</w:t>
+      </w:r>
+    </w:p>
+    <w:p>
+      <w:pPr>
+        <w:pStyle w:val="ListBullet"/>
         <w:ind w:left="880"/>
       </w:pPr>
       <w:r>
-        <w:t>第八条第一項第二号、第四号、第五号又は第九号のいずれかに該当するに至ったとき。</w:t>
-      </w:r>
-    </w:p>
-    <w:p>
-      <w:pPr>
-        <w:pStyle w:val="Heading6"/>
+        <w:t>二</w:t>
+        <w:br/>
+        <w:t>登録事業者が次のイからハまでに掲げる場合に該当するときは、それぞれ当該イからハまでに定める者が、第八条第一項第一号、第二号、第四号又は第五号のいずれかに該当するに至ったとき。</w:t>
+      </w:r>
+    </w:p>
+    <w:p>
+      <w:pPr>
+        <w:pStyle w:val="ListBullet"/>
         <w:ind w:left="880"/>
       </w:pPr>
       <w:r>
-        <w:t>二</w:t>
-      </w:r>
-    </w:p>
-    <w:p>
-      <w:pPr>
-        <w:ind w:left="880"/>
-      </w:pPr>
-      <w:r>
-        <w:t>登録事業者が次のイからハまでに掲げる場合に該当するときは、それぞれ当該イからハまでに定める者が、第八条第一項第一号、第二号、第四号又は第五号のいずれかに該当するに至ったとき。</w:t>
-      </w:r>
-    </w:p>
-    <w:p>
-      <w:pPr>
-        <w:pStyle w:val="Heading6"/>
-        <w:ind w:left="880"/>
-      </w:pPr>
-      <w:r>
         <w:t>三</w:t>
-      </w:r>
-    </w:p>
-    <w:p>
-      <w:pPr>
-        <w:ind w:left="880"/>
-      </w:pPr>
-      <w:r>
+        <w:br/>
         <w:t>不正な手段により第五条第一項の登録を受けたとき。</w:t>
       </w:r>
     </w:p>
@@ -2087,35 +1739,23 @@
     </w:p>
     <w:p>
       <w:pPr>
-        <w:pStyle w:val="Heading6"/>
+        <w:pStyle w:val="ListBullet"/>
         <w:ind w:left="880"/>
       </w:pPr>
       <w:r>
         <w:t>一</w:t>
-      </w:r>
-    </w:p>
-    <w:p>
-      <w:pPr>
+        <w:br/>
+        <w:t>第九条第一項又は第十一条第三項の規定に違反したとき。</w:t>
+      </w:r>
+    </w:p>
+    <w:p>
+      <w:pPr>
+        <w:pStyle w:val="ListBullet"/>
         <w:ind w:left="880"/>
       </w:pPr>
       <w:r>
-        <w:t>第九条第一項又は第十一条第三項の規定に違反したとき。</w:t>
-      </w:r>
-    </w:p>
-    <w:p>
-      <w:pPr>
-        <w:pStyle w:val="Heading6"/>
-        <w:ind w:left="880"/>
-      </w:pPr>
-      <w:r>
         <w:t>二</w:t>
-      </w:r>
-    </w:p>
-    <w:p>
-      <w:pPr>
-        <w:ind w:left="880"/>
-      </w:pPr>
-      <w:r>
+        <w:br/>
         <w:t>前条の規定による指示に違反したとき。</w:t>
       </w:r>
     </w:p>
@@ -2253,184 +1893,124 @@
     </w:p>
     <w:p>
       <w:pPr>
-        <w:pStyle w:val="Heading6"/>
+        <w:pStyle w:val="ListBullet"/>
         <w:ind w:left="880"/>
       </w:pPr>
       <w:r>
         <w:t>一</w:t>
-      </w:r>
-    </w:p>
-    <w:p>
-      <w:pPr>
+        <w:br/>
+        <w:t>未成年者</w:t>
+      </w:r>
+    </w:p>
+    <w:p>
+      <w:pPr>
+        <w:pStyle w:val="ListBullet"/>
         <w:ind w:left="880"/>
       </w:pPr>
       <w:r>
-        <w:t>未成年者</w:t>
-      </w:r>
-    </w:p>
-    <w:p>
-      <w:pPr>
-        <w:pStyle w:val="Heading6"/>
+        <w:t>二</w:t>
+        <w:br/>
+        <w:t>破産手続開始の決定を受けて復権を得ない者</w:t>
+      </w:r>
+    </w:p>
+    <w:p>
+      <w:pPr>
+        <w:pStyle w:val="ListBullet"/>
         <w:ind w:left="880"/>
       </w:pPr>
       <w:r>
+        <w:t>三</w:t>
+        <w:br/>
+        <w:t>禁錮以上の刑に処せられ、又はこの法律の規定により刑に処せられ、その執行を終わり、又は執行を受けることがなくなった日から起算して二年を経過しない者</w:t>
+      </w:r>
+    </w:p>
+    <w:p>
+      <w:pPr>
+        <w:pStyle w:val="ListBullet"/>
+        <w:ind w:left="880"/>
+      </w:pPr>
+      <w:r>
+        <w:t>四</w:t>
+        <w:br/>
+        <w:t>第三十八条第一項又は第二項の規定により指定を取り消され、その取消しの日から起算して二年を経過しない者</w:t>
+      </w:r>
+    </w:p>
+    <w:p>
+      <w:pPr>
+        <w:pStyle w:val="ListBullet"/>
+        <w:ind w:left="880"/>
+      </w:pPr>
+      <w:r>
+        <w:t>五</w:t>
+        <w:br/>
+        <w:t>心身の故障により登録事務を適正に行うことができない者として国土交通省令・厚生労働省令で定めるもの</w:t>
+      </w:r>
+    </w:p>
+    <w:p>
+      <w:pPr>
+        <w:pStyle w:val="ListBullet"/>
+        <w:ind w:left="880"/>
+      </w:pPr>
+      <w:r>
+        <w:t>六</w:t>
+        <w:br/>
+        <w:t>法人であって、その役員のうちに前各号のいずれかに該当する者があるもの</w:t>
+      </w:r>
+    </w:p>
+    <w:p>
+      <w:pPr>
+        <w:pStyle w:val="Heading4"/>
+      </w:pPr>
+      <w:r>
+        <w:t>第三十条（指定の基準）</w:t>
+      </w:r>
+    </w:p>
+    <w:p>
+      <w:r>
+        <w:t>都道府県知事は、当該都道府県の区域において他に指定登録機関の指定を受けた者がなく、かつ、指定の申請が次に掲げる基準に適合していると認めるときでなければ、指定をしてはならない。</w:t>
+      </w:r>
+    </w:p>
+    <w:p>
+      <w:pPr>
+        <w:pStyle w:val="ListBullet"/>
+        <w:ind w:left="880"/>
+      </w:pPr>
+      <w:r>
+        <w:t>一</w:t>
+        <w:br/>
+        <w:t>職員、登録事務の実施の方法その他の事項についての登録事務の実施に関する計画が、登録事務の適確な実施のために適切なものであること。</w:t>
+      </w:r>
+    </w:p>
+    <w:p>
+      <w:pPr>
+        <w:pStyle w:val="ListBullet"/>
+        <w:ind w:left="880"/>
+      </w:pPr>
+      <w:r>
         <w:t>二</w:t>
-      </w:r>
-    </w:p>
-    <w:p>
-      <w:pPr>
+        <w:br/>
+        <w:t>前号の登録事務の実施に関する計画を適確に実施するに足りる経理的及び技術的な基礎を有するものであること。</w:t>
+      </w:r>
+    </w:p>
+    <w:p>
+      <w:pPr>
+        <w:pStyle w:val="ListBullet"/>
         <w:ind w:left="880"/>
       </w:pPr>
       <w:r>
-        <w:t>破産手続開始の決定を受けて復権を得ない者</w:t>
-      </w:r>
-    </w:p>
-    <w:p>
-      <w:pPr>
-        <w:pStyle w:val="Heading6"/>
+        <w:t>三</w:t>
+        <w:br/>
+        <w:t>登録事務以外の業務を行っている場合には、その業務を行うことによって登録事務の公正な実施に支障を及ぼすおそれがないものであること。</w:t>
+      </w:r>
+    </w:p>
+    <w:p>
+      <w:pPr>
+        <w:pStyle w:val="ListBullet"/>
         <w:ind w:left="880"/>
       </w:pPr>
       <w:r>
-        <w:t>三</w:t>
-      </w:r>
-    </w:p>
-    <w:p>
-      <w:pPr>
-        <w:ind w:left="880"/>
-      </w:pPr>
-      <w:r>
-        <w:t>禁錮以上の刑に処せられ、又はこの法律の規定により刑に処せられ、その執行を終わり、又は執行を受けることがなくなった日から起算して二年を経過しない者</w:t>
-      </w:r>
-    </w:p>
-    <w:p>
-      <w:pPr>
-        <w:pStyle w:val="Heading6"/>
-        <w:ind w:left="880"/>
-      </w:pPr>
-      <w:r>
         <w:t>四</w:t>
-      </w:r>
-    </w:p>
-    <w:p>
-      <w:pPr>
-        <w:ind w:left="880"/>
-      </w:pPr>
-      <w:r>
-        <w:t>第三十八条第一項又は第二項の規定により指定を取り消され、その取消しの日から起算して二年を経過しない者</w:t>
-      </w:r>
-    </w:p>
-    <w:p>
-      <w:pPr>
-        <w:pStyle w:val="Heading6"/>
-        <w:ind w:left="880"/>
-      </w:pPr>
-      <w:r>
-        <w:t>五</w:t>
-      </w:r>
-    </w:p>
-    <w:p>
-      <w:pPr>
-        <w:ind w:left="880"/>
-      </w:pPr>
-      <w:r>
-        <w:t>心身の故障により登録事務を適正に行うことができない者として国土交通省令・厚生労働省令で定めるもの</w:t>
-      </w:r>
-    </w:p>
-    <w:p>
-      <w:pPr>
-        <w:pStyle w:val="Heading6"/>
-        <w:ind w:left="880"/>
-      </w:pPr>
-      <w:r>
-        <w:t>六</w:t>
-      </w:r>
-    </w:p>
-    <w:p>
-      <w:pPr>
-        <w:ind w:left="880"/>
-      </w:pPr>
-      <w:r>
-        <w:t>法人であって、その役員のうちに前各号のいずれかに該当する者があるもの</w:t>
-      </w:r>
-    </w:p>
-    <w:p>
-      <w:pPr>
-        <w:pStyle w:val="Heading4"/>
-      </w:pPr>
-      <w:r>
-        <w:t>第三十条（指定の基準）</w:t>
-      </w:r>
-    </w:p>
-    <w:p>
-      <w:r>
-        <w:t>都道府県知事は、当該都道府県の区域において他に指定登録機関の指定を受けた者がなく、かつ、指定の申請が次に掲げる基準に適合していると認めるときでなければ、指定をしてはならない。</w:t>
-      </w:r>
-    </w:p>
-    <w:p>
-      <w:pPr>
-        <w:pStyle w:val="Heading6"/>
-        <w:ind w:left="880"/>
-      </w:pPr>
-      <w:r>
-        <w:t>一</w:t>
-      </w:r>
-    </w:p>
-    <w:p>
-      <w:pPr>
-        <w:ind w:left="880"/>
-      </w:pPr>
-      <w:r>
-        <w:t>職員、登録事務の実施の方法その他の事項についての登録事務の実施に関する計画が、登録事務の適確な実施のために適切なものであること。</w:t>
-      </w:r>
-    </w:p>
-    <w:p>
-      <w:pPr>
-        <w:pStyle w:val="Heading6"/>
-        <w:ind w:left="880"/>
-      </w:pPr>
-      <w:r>
-        <w:t>二</w:t>
-      </w:r>
-    </w:p>
-    <w:p>
-      <w:pPr>
-        <w:ind w:left="880"/>
-      </w:pPr>
-      <w:r>
-        <w:t>前号の登録事務の実施に関する計画を適確に実施するに足りる経理的及び技術的な基礎を有するものであること。</w:t>
-      </w:r>
-    </w:p>
-    <w:p>
-      <w:pPr>
-        <w:pStyle w:val="Heading6"/>
-        <w:ind w:left="880"/>
-      </w:pPr>
-      <w:r>
-        <w:t>三</w:t>
-      </w:r>
-    </w:p>
-    <w:p>
-      <w:pPr>
-        <w:ind w:left="880"/>
-      </w:pPr>
-      <w:r>
-        <w:t>登録事務以外の業務を行っている場合には、その業務を行うことによって登録事務の公正な実施に支障を及ぼすおそれがないものであること。</w:t>
-      </w:r>
-    </w:p>
-    <w:p>
-      <w:pPr>
-        <w:pStyle w:val="Heading6"/>
-        <w:ind w:left="880"/>
-      </w:pPr>
-      <w:r>
-        <w:t>四</w:t>
-      </w:r>
-    </w:p>
-    <w:p>
-      <w:pPr>
-        <w:ind w:left="880"/>
-      </w:pPr>
-      <w:r>
+        <w:br/>
         <w:t>前三号に定めるもののほか、登録事務を公正かつ適確に行うことができるものであること。</w:t>
       </w:r>
     </w:p>
@@ -2522,6 +2102,8 @@
     <w:p>
       <w:r>
         <w:t>指定登録機関は、登録事務に関する規程（以下「登録事務規程」という。）を定め、都道府県知事の認可を受けなければならない。</w:t>
+        <w:br/>
+        <w:t>これを変更しようとするときも、同様とする。</w:t>
       </w:r>
     </w:p>
     <w:p>
@@ -2710,120 +2292,78 @@
     </w:p>
     <w:p>
       <w:pPr>
-        <w:pStyle w:val="Heading6"/>
+        <w:pStyle w:val="ListBullet"/>
         <w:ind w:left="880"/>
       </w:pPr>
       <w:r>
         <w:t>一</w:t>
-      </w:r>
-    </w:p>
-    <w:p>
-      <w:pPr>
+        <w:br/>
+        <w:t>第二十八条第四項の規定により読み替えて適用する第七条、第八条、第九条第三項及び第四項（第十一条第四項においてこれらの規定を準用する場合を含む。）、第十条又は第十三条の規定に違反したとき。</w:t>
+      </w:r>
+    </w:p>
+    <w:p>
+      <w:pPr>
+        <w:pStyle w:val="ListBullet"/>
         <w:ind w:left="880"/>
       </w:pPr>
       <w:r>
-        <w:t>第二十八条第四項の規定により読み替えて適用する第七条、第八条、第九条第三項及び第四項（第十一条第四項においてこれらの規定を準用する場合を含む。）、第十条又は第十三条の規定に違反したとき。</w:t>
-      </w:r>
-    </w:p>
-    <w:p>
-      <w:pPr>
-        <w:pStyle w:val="Heading6"/>
+        <w:t>二</w:t>
+        <w:br/>
+        <w:t>第三十一条第二項、第三十四条又は前条第一項の規定に違反したとき。</w:t>
+      </w:r>
+    </w:p>
+    <w:p>
+      <w:pPr>
+        <w:pStyle w:val="ListBullet"/>
         <w:ind w:left="880"/>
       </w:pPr>
       <w:r>
-        <w:t>二</w:t>
-      </w:r>
-    </w:p>
-    <w:p>
-      <w:pPr>
+        <w:t>三</w:t>
+        <w:br/>
+        <w:t>第三十三条第一項の認可を受けた登録事務規程によらないで登録事務を行ったとき。</w:t>
+      </w:r>
+    </w:p>
+    <w:p>
+      <w:pPr>
+        <w:pStyle w:val="ListBullet"/>
         <w:ind w:left="880"/>
       </w:pPr>
       <w:r>
-        <w:t>第三十一条第二項、第三十四条又は前条第一項の規定に違反したとき。</w:t>
-      </w:r>
-    </w:p>
-    <w:p>
-      <w:pPr>
-        <w:pStyle w:val="Heading6"/>
+        <w:t>四</w:t>
+        <w:br/>
+        <w:t>第三十三条第三項又は第三十五条の規定による命令に違反したとき。</w:t>
+      </w:r>
+    </w:p>
+    <w:p>
+      <w:pPr>
+        <w:pStyle w:val="ListBullet"/>
         <w:ind w:left="880"/>
       </w:pPr>
       <w:r>
-        <w:t>三</w:t>
-      </w:r>
-    </w:p>
-    <w:p>
-      <w:pPr>
+        <w:t>五</w:t>
+        <w:br/>
+        <w:t>第三十条各号に掲げる基準に適合していないと認めるとき。</w:t>
+      </w:r>
+    </w:p>
+    <w:p>
+      <w:pPr>
+        <w:pStyle w:val="ListBullet"/>
         <w:ind w:left="880"/>
       </w:pPr>
       <w:r>
-        <w:t>第三十三条第一項の認可を受けた登録事務規程によらないで登録事務を行ったとき。</w:t>
-      </w:r>
-    </w:p>
-    <w:p>
-      <w:pPr>
-        <w:pStyle w:val="Heading6"/>
+        <w:t>六</w:t>
+        <w:br/>
+        <w:t>登録事務に関し著しく不適当な行為をしたとき、又は法人にあってはその役員が登録事務に関し著しく不適当な行為をしたとき。</w:t>
+      </w:r>
+    </w:p>
+    <w:p>
+      <w:pPr>
+        <w:pStyle w:val="ListBullet"/>
         <w:ind w:left="880"/>
       </w:pPr>
       <w:r>
-        <w:t>四</w:t>
-      </w:r>
-    </w:p>
-    <w:p>
-      <w:pPr>
-        <w:ind w:left="880"/>
-      </w:pPr>
-      <w:r>
-        <w:t>第三十三条第三項又は第三十五条の規定による命令に違反したとき。</w:t>
-      </w:r>
-    </w:p>
-    <w:p>
-      <w:pPr>
-        <w:pStyle w:val="Heading6"/>
-        <w:ind w:left="880"/>
-      </w:pPr>
-      <w:r>
-        <w:t>五</w:t>
-      </w:r>
-    </w:p>
-    <w:p>
-      <w:pPr>
-        <w:ind w:left="880"/>
-      </w:pPr>
-      <w:r>
-        <w:t>第三十条各号に掲げる基準に適合していないと認めるとき。</w:t>
-      </w:r>
-    </w:p>
-    <w:p>
-      <w:pPr>
-        <w:pStyle w:val="Heading6"/>
-        <w:ind w:left="880"/>
-      </w:pPr>
-      <w:r>
-        <w:t>六</w:t>
-      </w:r>
-    </w:p>
-    <w:p>
-      <w:pPr>
-        <w:ind w:left="880"/>
-      </w:pPr>
-      <w:r>
-        <w:t>登録事務に関し著しく不適当な行為をしたとき、又は法人にあってはその役員が登録事務に関し著しく不適当な行為をしたとき。</w:t>
-      </w:r>
-    </w:p>
-    <w:p>
-      <w:pPr>
-        <w:pStyle w:val="Heading6"/>
-        <w:ind w:left="880"/>
-      </w:pPr>
-      <w:r>
         <w:t>七</w:t>
-      </w:r>
-    </w:p>
-    <w:p>
-      <w:pPr>
-        <w:ind w:left="880"/>
-      </w:pPr>
-      <w:r>
+        <w:br/>
         <w:t>不正な手段により指定を受けたとき。</w:t>
       </w:r>
     </w:p>
@@ -3004,120 +2544,78 @@
     </w:p>
     <w:p>
       <w:pPr>
-        <w:pStyle w:val="Heading6"/>
+        <w:pStyle w:val="ListBullet"/>
         <w:ind w:left="880"/>
       </w:pPr>
       <w:r>
         <w:t>一</w:t>
-      </w:r>
-    </w:p>
-    <w:p>
-      <w:pPr>
+        <w:br/>
+        <w:t>賃貸住宅の規模及び設備（加齢対応構造等であるものを除く。）が、国土交通省令で定める基準に適合するものであること。</w:t>
+      </w:r>
+    </w:p>
+    <w:p>
+      <w:pPr>
+        <w:pStyle w:val="ListBullet"/>
         <w:ind w:left="880"/>
       </w:pPr>
       <w:r>
-        <w:t>賃貸住宅の規模及び設備（加齢対応構造等であるものを除く。）が、国土交通省令で定める基準に適合するものであること。</w:t>
-      </w:r>
-    </w:p>
-    <w:p>
-      <w:pPr>
-        <w:pStyle w:val="Heading6"/>
+        <w:t>二</w:t>
+        <w:br/>
+        <w:t>賃貸住宅の加齢対応構造等が、第五十四条第一号ロに規定する基準又はこれに準ずるものとして国土交通省令で定める基準に適合するものであること。</w:t>
+      </w:r>
+    </w:p>
+    <w:p>
+      <w:pPr>
+        <w:pStyle w:val="ListBullet"/>
         <w:ind w:left="880"/>
       </w:pPr>
       <w:r>
-        <w:t>二</w:t>
-      </w:r>
-    </w:p>
-    <w:p>
-      <w:pPr>
+        <w:t>三</w:t>
+        <w:br/>
+        <w:t>賃貸住宅の入居者の資格を、自ら居住するため住宅を必要とする高齢者（国土交通省令で定める年齢その他の要件に該当する者に限る。以下この号において同じ。）又は当該高齢者と同居するその配偶者とするものであること。</w:t>
+      </w:r>
+    </w:p>
+    <w:p>
+      <w:pPr>
+        <w:pStyle w:val="ListBullet"/>
         <w:ind w:left="880"/>
       </w:pPr>
       <w:r>
-        <w:t>賃貸住宅の加齢対応構造等が、第五十四条第一号ロに規定する基準又はこれに準ずるものとして国土交通省令で定める基準に適合するものであること。</w:t>
-      </w:r>
-    </w:p>
-    <w:p>
-      <w:pPr>
-        <w:pStyle w:val="Heading6"/>
+        <w:t>四</w:t>
+        <w:br/>
+        <w:t>賃貸住宅の入居者の家賃の額が、近傍同種の住宅の家賃の額と均衡を失しないよう定められるものであること。</w:t>
+      </w:r>
+    </w:p>
+    <w:p>
+      <w:pPr>
+        <w:pStyle w:val="ListBullet"/>
         <w:ind w:left="880"/>
       </w:pPr>
       <w:r>
-        <w:t>三</w:t>
-      </w:r>
-    </w:p>
-    <w:p>
-      <w:pPr>
+        <w:t>五</w:t>
+        <w:br/>
+        <w:t>賃貸住宅の入居者の募集及び選定の方法並びに賃貸の条件が、国土交通省令で定める基準に従い適正に定められるものであること。</w:t>
+      </w:r>
+    </w:p>
+    <w:p>
+      <w:pPr>
+        <w:pStyle w:val="ListBullet"/>
         <w:ind w:left="880"/>
       </w:pPr>
       <w:r>
-        <w:t>賃貸住宅の入居者の資格を、自ら居住するため住宅を必要とする高齢者（国土交通省令で定める年齢その他の要件に該当する者に限る。以下この号において同じ。）又は当該高齢者と同居するその配偶者とするものであること。</w:t>
-      </w:r>
-    </w:p>
-    <w:p>
-      <w:pPr>
-        <w:pStyle w:val="Heading6"/>
+        <w:t>六</w:t>
+        <w:br/>
+        <w:t>前三号に掲げるもののほか、賃貸住宅の管理の方法が国土交通省令で定める基準に適合するものであること。</w:t>
+      </w:r>
+    </w:p>
+    <w:p>
+      <w:pPr>
+        <w:pStyle w:val="ListBullet"/>
         <w:ind w:left="880"/>
       </w:pPr>
       <w:r>
-        <w:t>四</w:t>
-      </w:r>
-    </w:p>
-    <w:p>
-      <w:pPr>
-        <w:ind w:left="880"/>
-      </w:pPr>
-      <w:r>
-        <w:t>賃貸住宅の入居者の家賃の額が、近傍同種の住宅の家賃の額と均衡を失しないよう定められるものであること。</w:t>
-      </w:r>
-    </w:p>
-    <w:p>
-      <w:pPr>
-        <w:pStyle w:val="Heading6"/>
-        <w:ind w:left="880"/>
-      </w:pPr>
-      <w:r>
-        <w:t>五</w:t>
-      </w:r>
-    </w:p>
-    <w:p>
-      <w:pPr>
-        <w:ind w:left="880"/>
-      </w:pPr>
-      <w:r>
-        <w:t>賃貸住宅の入居者の募集及び選定の方法並びに賃貸の条件が、国土交通省令で定める基準に従い適正に定められるものであること。</w:t>
-      </w:r>
-    </w:p>
-    <w:p>
-      <w:pPr>
-        <w:pStyle w:val="Heading6"/>
-        <w:ind w:left="880"/>
-      </w:pPr>
-      <w:r>
-        <w:t>六</w:t>
-      </w:r>
-    </w:p>
-    <w:p>
-      <w:pPr>
-        <w:ind w:left="880"/>
-      </w:pPr>
-      <w:r>
-        <w:t>前三号に掲げるもののほか、賃貸住宅の管理の方法が国土交通省令で定める基準に適合するものであること。</w:t>
-      </w:r>
-    </w:p>
-    <w:p>
-      <w:pPr>
-        <w:pStyle w:val="Heading6"/>
-        <w:ind w:left="880"/>
-      </w:pPr>
-      <w:r>
         <w:t>七</w:t>
-      </w:r>
-    </w:p>
-    <w:p>
-      <w:pPr>
-        <w:ind w:left="880"/>
-      </w:pPr>
-      <w:r>
+        <w:br/>
         <w:t>その他基本方針に照らして適切なものであること。</w:t>
       </w:r>
     </w:p>
@@ -3196,6 +2694,8 @@
       </w:pPr>
       <w:r>
         <w:t>前項の規定による協議が成立しないときは、当事者の申請に基づき、国土交通大臣が裁定する。</w:t>
+        <w:br/>
+        <w:t>この場合において、国土交通大臣は、当事者の意見を聴くとともに、総務大臣と協議しなければならない。</w:t>
       </w:r>
     </w:p>
     <w:p>
@@ -3260,103 +2760,67 @@
     </w:p>
     <w:p>
       <w:pPr>
-        <w:pStyle w:val="Heading6"/>
+        <w:pStyle w:val="ListBullet"/>
         <w:ind w:left="880"/>
       </w:pPr>
       <w:r>
         <w:t>一</w:t>
-      </w:r>
-    </w:p>
-    <w:p>
-      <w:pPr>
+        <w:br/>
+        <w:t>賃貸住宅の戸数が、国土交通省令で定める戸数以上であること。</w:t>
+      </w:r>
+    </w:p>
+    <w:p>
+      <w:pPr>
+        <w:pStyle w:val="ListBullet"/>
         <w:ind w:left="880"/>
       </w:pPr>
       <w:r>
-        <w:t>賃貸住宅の戸数が、国土交通省令で定める戸数以上であること。</w:t>
-      </w:r>
-    </w:p>
-    <w:p>
-      <w:pPr>
-        <w:pStyle w:val="Heading6"/>
+        <w:t>二</w:t>
+        <w:br/>
+        <w:t>賃貸住宅の規模並びに構造及び設備（加齢対応構造等であるものを除く。）が、国土交通省令で定める基準に適合するものであること。</w:t>
+      </w:r>
+    </w:p>
+    <w:p>
+      <w:pPr>
+        <w:pStyle w:val="ListBullet"/>
         <w:ind w:left="880"/>
       </w:pPr>
       <w:r>
-        <w:t>二</w:t>
-      </w:r>
-    </w:p>
-    <w:p>
-      <w:pPr>
+        <w:t>三</w:t>
+        <w:br/>
+        <w:t>賃貸住宅の加齢対応構造等が、第五十四条第一号ロに規定する基準又はこれに準ずるものとして国土交通省令で定める基準に適合するものであること。</w:t>
+      </w:r>
+    </w:p>
+    <w:p>
+      <w:pPr>
+        <w:pStyle w:val="ListBullet"/>
         <w:ind w:left="880"/>
       </w:pPr>
       <w:r>
-        <w:t>賃貸住宅の規模並びに構造及び設備（加齢対応構造等であるものを除く。）が、国土交通省令で定める基準に適合するものであること。</w:t>
-      </w:r>
-    </w:p>
-    <w:p>
-      <w:pPr>
-        <w:pStyle w:val="Heading6"/>
+        <w:t>四</w:t>
+        <w:br/>
+        <w:t>賃貸住宅の入居者の資格を、自ら居住するため住宅を必要とする高齢者（国土交通省令で定める年齢その他の要件に該当する者に限る。以下この号において同じ。）又は当該高齢者と同居するその配偶者とするものであること。</w:t>
+      </w:r>
+    </w:p>
+    <w:p>
+      <w:pPr>
+        <w:pStyle w:val="ListBullet"/>
         <w:ind w:left="880"/>
       </w:pPr>
       <w:r>
-        <w:t>三</w:t>
-      </w:r>
-    </w:p>
-    <w:p>
-      <w:pPr>
+        <w:t>五</w:t>
+        <w:br/>
+        <w:t>前号に掲げるもの及び独立行政法人都市再生機構法（平成十五年法律第百号）第二十五条に定めるもののほか、賃貸住宅の管理の方法が国土交通省令で定める基準に適合するものであること。</w:t>
+      </w:r>
+    </w:p>
+    <w:p>
+      <w:pPr>
+        <w:pStyle w:val="ListBullet"/>
         <w:ind w:left="880"/>
       </w:pPr>
       <w:r>
-        <w:t>賃貸住宅の加齢対応構造等が、第五十四条第一号ロに規定する基準又はこれに準ずるものとして国土交通省令で定める基準に適合するものであること。</w:t>
-      </w:r>
-    </w:p>
-    <w:p>
-      <w:pPr>
-        <w:pStyle w:val="Heading6"/>
-        <w:ind w:left="880"/>
-      </w:pPr>
-      <w:r>
-        <w:t>四</w:t>
-      </w:r>
-    </w:p>
-    <w:p>
-      <w:pPr>
-        <w:ind w:left="880"/>
-      </w:pPr>
-      <w:r>
-        <w:t>賃貸住宅の入居者の資格を、自ら居住するため住宅を必要とする高齢者（国土交通省令で定める年齢その他の要件に該当する者に限る。以下この号において同じ。）又は当該高齢者と同居するその配偶者とするものであること。</w:t>
-      </w:r>
-    </w:p>
-    <w:p>
-      <w:pPr>
-        <w:pStyle w:val="Heading6"/>
-        <w:ind w:left="880"/>
-      </w:pPr>
-      <w:r>
-        <w:t>五</w:t>
-      </w:r>
-    </w:p>
-    <w:p>
-      <w:pPr>
-        <w:ind w:left="880"/>
-      </w:pPr>
-      <w:r>
-        <w:t>前号に掲げるもの及び独立行政法人都市再生機構法（平成十五年法律第百号）第二十五条に定めるもののほか、賃貸住宅の管理の方法が国土交通省令で定める基準に適合するものであること。</w:t>
-      </w:r>
-    </w:p>
-    <w:p>
-      <w:pPr>
-        <w:pStyle w:val="Heading6"/>
-        <w:ind w:left="880"/>
-      </w:pPr>
-      <w:r>
         <w:t>六</w:t>
-      </w:r>
-    </w:p>
-    <w:p>
-      <w:pPr>
-        <w:ind w:left="880"/>
-      </w:pPr>
-      <w:r>
+        <w:br/>
         <w:t>その他基本方針に照らして適切なものであること。</w:t>
       </w:r>
     </w:p>
@@ -3401,56 +2865,40 @@
     <w:p>
       <w:r>
         <w:t>公営住宅の事業主体は、高齢者向けの賃貸住宅の不足その他の特別の事由により公営住宅を公営住宅法第二十三条に規定する条件を具備しない高齢者に使用させることが必要であると認める場合において国土交通大臣の承認を得たときは、公営住宅の適正かつ合理的な管理に著しい支障のない範囲内で、当該公営住宅を当該高齢者に使用させることができる。</w:t>
-      </w:r>
-    </w:p>
-    <w:p>
-      <w:pPr>
-        <w:pStyle w:val="Heading6"/>
+        <w:br/>
+        <w:t>この場合において、事業主体は、当該公営住宅を次に掲げる基準に従って管理しなければならない。</w:t>
+      </w:r>
+    </w:p>
+    <w:p>
+      <w:pPr>
+        <w:pStyle w:val="ListBullet"/>
         <w:ind w:left="880"/>
       </w:pPr>
       <w:r>
         <w:t>一</w:t>
-      </w:r>
-    </w:p>
-    <w:p>
-      <w:pPr>
+        <w:br/>
+        <w:t>入居者の資格を、自ら居住するため住宅を必要とする高齢者（国土交通省令で定める年齢その他の要件に該当する者に限る。）とするものであること。</w:t>
+      </w:r>
+    </w:p>
+    <w:p>
+      <w:pPr>
+        <w:pStyle w:val="ListBullet"/>
         <w:ind w:left="880"/>
       </w:pPr>
       <w:r>
-        <w:t>入居者の資格を、自ら居住するため住宅を必要とする高齢者（国土交通省令で定める年齢その他の要件に該当する者に限る。）とするものであること。</w:t>
-      </w:r>
-    </w:p>
-    <w:p>
-      <w:pPr>
-        <w:pStyle w:val="Heading6"/>
+        <w:t>二</w:t>
+        <w:br/>
+        <w:t>入居者の家賃の額が、近傍同種の住宅の家賃の額と均衡を失しないよう定められるものであること。</w:t>
+      </w:r>
+    </w:p>
+    <w:p>
+      <w:pPr>
+        <w:pStyle w:val="ListBullet"/>
         <w:ind w:left="880"/>
       </w:pPr>
       <w:r>
-        <w:t>二</w:t>
-      </w:r>
-    </w:p>
-    <w:p>
-      <w:pPr>
-        <w:ind w:left="880"/>
-      </w:pPr>
-      <w:r>
-        <w:t>入居者の家賃の額が、近傍同種の住宅の家賃の額と均衡を失しないよう定められるものであること。</w:t>
-      </w:r>
-    </w:p>
-    <w:p>
-      <w:pPr>
-        <w:pStyle w:val="Heading6"/>
-        <w:ind w:left="880"/>
-      </w:pPr>
-      <w:r>
         <w:t>三</w:t>
-      </w:r>
-    </w:p>
-    <w:p>
-      <w:pPr>
-        <w:ind w:left="880"/>
-      </w:pPr>
-      <w:r>
+        <w:br/>
         <w:t>前二号に掲げるもの並びに公営住宅法第十六条第五項及び第六項、第十八条から第二十二条まで、第二十五条第二項、第二十七条並びに第三十二条に定めるもののほか、入居者の選定方法その他の当該公営住宅の管理の方法が国土交通省令で定める基準に適合するものであること。</w:t>
       </w:r>
     </w:p>
@@ -3524,137 +2972,89 @@
     </w:p>
     <w:p>
       <w:pPr>
-        <w:pStyle w:val="Heading6"/>
+        <w:pStyle w:val="ListBullet"/>
         <w:ind w:left="880"/>
       </w:pPr>
       <w:r>
         <w:t>一</w:t>
-      </w:r>
-    </w:p>
-    <w:p>
-      <w:pPr>
+        <w:br/>
+        <w:t>終身賃貸事業者の氏名又は名称及び住所</w:t>
+      </w:r>
+    </w:p>
+    <w:p>
+      <w:pPr>
+        <w:pStyle w:val="ListBullet"/>
         <w:ind w:left="880"/>
       </w:pPr>
       <w:r>
-        <w:t>終身賃貸事業者の氏名又は名称及び住所</w:t>
-      </w:r>
-    </w:p>
-    <w:p>
-      <w:pPr>
-        <w:pStyle w:val="Heading6"/>
+        <w:t>二</w:t>
+        <w:br/>
+        <w:t>賃貸住宅の位置</w:t>
+      </w:r>
+    </w:p>
+    <w:p>
+      <w:pPr>
+        <w:pStyle w:val="ListBullet"/>
         <w:ind w:left="880"/>
       </w:pPr>
       <w:r>
-        <w:t>二</w:t>
-      </w:r>
-    </w:p>
-    <w:p>
-      <w:pPr>
+        <w:t>三</w:t>
+        <w:br/>
+        <w:t>賃貸住宅の戸数</w:t>
+      </w:r>
+    </w:p>
+    <w:p>
+      <w:pPr>
+        <w:pStyle w:val="ListBullet"/>
         <w:ind w:left="880"/>
       </w:pPr>
       <w:r>
-        <w:t>賃貸住宅の位置</w:t>
-      </w:r>
-    </w:p>
-    <w:p>
-      <w:pPr>
-        <w:pStyle w:val="Heading6"/>
+        <w:t>四</w:t>
+        <w:br/>
+        <w:t>賃貸住宅の規模並びに構造及び設備</w:t>
+      </w:r>
+    </w:p>
+    <w:p>
+      <w:pPr>
+        <w:pStyle w:val="ListBullet"/>
         <w:ind w:left="880"/>
       </w:pPr>
       <w:r>
-        <w:t>三</w:t>
-      </w:r>
-    </w:p>
-    <w:p>
-      <w:pPr>
+        <w:t>五</w:t>
+        <w:br/>
+        <w:t>賃貸住宅の賃借人の資格に関する事項</w:t>
+      </w:r>
+    </w:p>
+    <w:p>
+      <w:pPr>
+        <w:pStyle w:val="ListBullet"/>
         <w:ind w:left="880"/>
       </w:pPr>
       <w:r>
-        <w:t>賃貸住宅の戸数</w:t>
-      </w:r>
-    </w:p>
-    <w:p>
-      <w:pPr>
-        <w:pStyle w:val="Heading6"/>
+        <w:t>六</w:t>
+        <w:br/>
+        <w:t>賃貸住宅の賃貸の条件に関する事項</w:t>
+      </w:r>
+    </w:p>
+    <w:p>
+      <w:pPr>
+        <w:pStyle w:val="ListBullet"/>
         <w:ind w:left="880"/>
       </w:pPr>
       <w:r>
-        <w:t>四</w:t>
-      </w:r>
-    </w:p>
-    <w:p>
-      <w:pPr>
+        <w:t>七</w:t>
+        <w:br/>
+        <w:t>前二号に掲げるもののほか、賃貸住宅の管理の方法</w:t>
+      </w:r>
+    </w:p>
+    <w:p>
+      <w:pPr>
+        <w:pStyle w:val="ListBullet"/>
         <w:ind w:left="880"/>
       </w:pPr>
       <w:r>
-        <w:t>賃貸住宅の規模並びに構造及び設備</w:t>
-      </w:r>
-    </w:p>
-    <w:p>
-      <w:pPr>
-        <w:pStyle w:val="Heading6"/>
-        <w:ind w:left="880"/>
-      </w:pPr>
-      <w:r>
-        <w:t>五</w:t>
-      </w:r>
-    </w:p>
-    <w:p>
-      <w:pPr>
-        <w:ind w:left="880"/>
-      </w:pPr>
-      <w:r>
-        <w:t>賃貸住宅の賃借人の資格に関する事項</w:t>
-      </w:r>
-    </w:p>
-    <w:p>
-      <w:pPr>
-        <w:pStyle w:val="Heading6"/>
-        <w:ind w:left="880"/>
-      </w:pPr>
-      <w:r>
-        <w:t>六</w:t>
-      </w:r>
-    </w:p>
-    <w:p>
-      <w:pPr>
-        <w:ind w:left="880"/>
-      </w:pPr>
-      <w:r>
-        <w:t>賃貸住宅の賃貸の条件に関する事項</w:t>
-      </w:r>
-    </w:p>
-    <w:p>
-      <w:pPr>
-        <w:pStyle w:val="Heading6"/>
-        <w:ind w:left="880"/>
-      </w:pPr>
-      <w:r>
-        <w:t>七</w:t>
-      </w:r>
-    </w:p>
-    <w:p>
-      <w:pPr>
-        <w:ind w:left="880"/>
-      </w:pPr>
-      <w:r>
-        <w:t>前二号に掲げるもののほか、賃貸住宅の管理の方法</w:t>
-      </w:r>
-    </w:p>
-    <w:p>
-      <w:pPr>
-        <w:pStyle w:val="Heading6"/>
-        <w:ind w:left="880"/>
-      </w:pPr>
-      <w:r>
         <w:t>八</w:t>
-      </w:r>
-    </w:p>
-    <w:p>
-      <w:pPr>
-        <w:ind w:left="880"/>
-      </w:pPr>
-      <w:r>
+        <w:br/>
         <w:t>その他国土交通省令で定める事項</w:t>
       </w:r>
     </w:p>
@@ -3690,137 +3090,91 @@
     </w:p>
     <w:p>
       <w:pPr>
-        <w:pStyle w:val="Heading6"/>
+        <w:pStyle w:val="ListBullet"/>
         <w:ind w:left="880"/>
       </w:pPr>
       <w:r>
         <w:t>一</w:t>
-      </w:r>
-    </w:p>
-    <w:p>
-      <w:pPr>
+        <w:br/>
+        <w:t>賃貸住宅が、次に掲げる基準に適合するものであること。</w:t>
+      </w:r>
+    </w:p>
+    <w:p>
+      <w:pPr>
+        <w:pStyle w:val="ListBullet"/>
         <w:ind w:left="880"/>
       </w:pPr>
       <w:r>
-        <w:t>賃貸住宅が、次に掲げる基準に適合するものであること。</w:t>
-      </w:r>
-    </w:p>
-    <w:p>
-      <w:pPr>
-        <w:pStyle w:val="Heading6"/>
+        <w:t>二</w:t>
+        <w:br/>
+        <w:t>賃貸住宅において、公正証書による等書面によって契約をする建物の賃貸借（一戸の賃貸住宅の賃借人が二人以上であるときは、それぞれの賃借人に係る建物の賃貸借）であって賃借人の死亡に至るまで存続し、かつ、賃借人が死亡した時に終了するもの（以下「終身建物賃貸借」という。）をするものであること。</w:t>
+        <w:br/>
+        <w:t>ただし、賃借人を仮に入居させるために、終身建物賃貸借に先立ち、定期建物賃貸借（借地借家法第三十八条第一項の規定による建物賃貸借をいい、一年以内の期間を定めたものに限る。次号において同じ。）をする場合は、この限りでない。</w:t>
+      </w:r>
+    </w:p>
+    <w:p>
+      <w:pPr>
+        <w:pStyle w:val="ListBullet"/>
         <w:ind w:left="880"/>
       </w:pPr>
       <w:r>
-        <w:t>二</w:t>
-      </w:r>
-    </w:p>
-    <w:p>
-      <w:pPr>
+        <w:t>三</w:t>
+        <w:br/>
+        <w:t>賃貸住宅の賃借人となろうとする者（一戸の賃貸住宅の賃借人となろうとする者が二人以上であるときは、当該賃借人となろうとする者の全て）から仮に入居する旨の申出があった場合においては、終身建物賃貸借に先立ち、その者を仮に入居させるため定期建物賃貸借をするものであること。</w:t>
+      </w:r>
+    </w:p>
+    <w:p>
+      <w:pPr>
+        <w:pStyle w:val="ListBullet"/>
         <w:ind w:left="880"/>
       </w:pPr>
       <w:r>
-        <w:t>賃貸住宅において、公正証書による等書面によって契約をする建物の賃貸借（一戸の賃貸住宅の賃借人が二人以上であるときは、それぞれの賃借人に係る建物の賃貸借）であって賃借人の死亡に至るまで存続し、かつ、賃借人が死亡した時に終了するもの（以下「終身建物賃貸借」という。）をするものであること。</w:t>
-      </w:r>
-    </w:p>
-    <w:p>
-      <w:pPr>
-        <w:pStyle w:val="Heading6"/>
+        <w:t>四</w:t>
+        <w:br/>
+        <w:t>賃貸住宅の賃貸の条件が、権利金その他の借家権の設定の対価を受領しないものであることその他国土交通省令で定める基準に従い適正に定められるものであること。</w:t>
+      </w:r>
+    </w:p>
+    <w:p>
+      <w:pPr>
+        <w:pStyle w:val="ListBullet"/>
         <w:ind w:left="880"/>
       </w:pPr>
       <w:r>
-        <w:t>三</w:t>
-      </w:r>
-    </w:p>
-    <w:p>
-      <w:pPr>
+        <w:t>五</w:t>
+        <w:br/>
+        <w:t>賃貸住宅の整備をして事業を行う場合にあっては、当該整備に関する工事の完了前に、敷金を受領せず、かつ、終身にわたって受領すべき家賃の全部又は一部を前払金として一括して受領しないものであること。</w:t>
+      </w:r>
+    </w:p>
+    <w:p>
+      <w:pPr>
+        <w:pStyle w:val="ListBullet"/>
         <w:ind w:left="880"/>
       </w:pPr>
       <w:r>
-        <w:t>賃貸住宅の賃借人となろうとする者（一戸の賃貸住宅の賃借人となろうとする者が二人以上であるときは、当該賃借人となろうとする者の全て）から仮に入居する旨の申出があった場合においては、終身建物賃貸借に先立ち、その者を仮に入居させるため定期建物賃貸借をするものであること。</w:t>
-      </w:r>
-    </w:p>
-    <w:p>
-      <w:pPr>
-        <w:pStyle w:val="Heading6"/>
+        <w:t>六</w:t>
+        <w:br/>
+        <w:t>前号の前払金を受領する場合にあっては、当該前払金の算定の基礎が書面で明示されるものであり、かつ、当該前払金について終身賃貸事業者が返還債務を負うこととなる場合に備えて国土交通省令で定めるところにより必要な保全措置が講じられるものであること。</w:t>
+      </w:r>
+    </w:p>
+    <w:p>
+      <w:pPr>
+        <w:pStyle w:val="ListBullet"/>
         <w:ind w:left="880"/>
       </w:pPr>
       <w:r>
-        <w:t>四</w:t>
-      </w:r>
-    </w:p>
-    <w:p>
-      <w:pPr>
+        <w:t>七</w:t>
+        <w:br/>
+        <w:t>第二号から前号までに掲げるもののほか、賃貸住宅の管理の方法が国土交通省令で定める基準に適合するものであること。</w:t>
+      </w:r>
+    </w:p>
+    <w:p>
+      <w:pPr>
+        <w:pStyle w:val="ListBullet"/>
         <w:ind w:left="880"/>
       </w:pPr>
       <w:r>
-        <w:t>賃貸住宅の賃貸の条件が、権利金その他の借家権の設定の対価を受領しないものであることその他国土交通省令で定める基準に従い適正に定められるものであること。</w:t>
-      </w:r>
-    </w:p>
-    <w:p>
-      <w:pPr>
-        <w:pStyle w:val="Heading6"/>
-        <w:ind w:left="880"/>
-      </w:pPr>
-      <w:r>
-        <w:t>五</w:t>
-      </w:r>
-    </w:p>
-    <w:p>
-      <w:pPr>
-        <w:ind w:left="880"/>
-      </w:pPr>
-      <w:r>
-        <w:t>賃貸住宅の整備をして事業を行う場合にあっては、当該整備に関する工事の完了前に、敷金を受領せず、かつ、終身にわたって受領すべき家賃の全部又は一部を前払金として一括して受領しないものであること。</w:t>
-      </w:r>
-    </w:p>
-    <w:p>
-      <w:pPr>
-        <w:pStyle w:val="Heading6"/>
-        <w:ind w:left="880"/>
-      </w:pPr>
-      <w:r>
-        <w:t>六</w:t>
-      </w:r>
-    </w:p>
-    <w:p>
-      <w:pPr>
-        <w:ind w:left="880"/>
-      </w:pPr>
-      <w:r>
-        <w:t>前号の前払金を受領する場合にあっては、当該前払金の算定の基礎が書面で明示されるものであり、かつ、当該前払金について終身賃貸事業者が返還債務を負うこととなる場合に備えて国土交通省令で定めるところにより必要な保全措置が講じられるものであること。</w:t>
-      </w:r>
-    </w:p>
-    <w:p>
-      <w:pPr>
-        <w:pStyle w:val="Heading6"/>
-        <w:ind w:left="880"/>
-      </w:pPr>
-      <w:r>
-        <w:t>七</w:t>
-      </w:r>
-    </w:p>
-    <w:p>
-      <w:pPr>
-        <w:ind w:left="880"/>
-      </w:pPr>
-      <w:r>
-        <w:t>第二号から前号までに掲げるもののほか、賃貸住宅の管理の方法が国土交通省令で定める基準に適合するものであること。</w:t>
-      </w:r>
-    </w:p>
-    <w:p>
-      <w:pPr>
-        <w:pStyle w:val="Heading6"/>
-        <w:ind w:left="880"/>
-      </w:pPr>
-      <w:r>
         <w:t>八</w:t>
-      </w:r>
-    </w:p>
-    <w:p>
-      <w:pPr>
-        <w:ind w:left="880"/>
-      </w:pPr>
-      <w:r>
+        <w:br/>
         <w:t>その他基本方針（当該事業が市町村高齢者居住安定確保計画が定められている市町村の区域内のものである場合にあっては基本方針及び市町村高齢者居住安定確保計画、当該事業が都道府県高齢者居住安定確保計画が定められている都道府県の区域（当該市町村の区域を除く。）内のものである場合にあっては基本方針及び都道府県高齢者居住安定確保計画。第六十五条において同じ。）に照らして適切なものであること。</w:t>
       </w:r>
     </w:p>
@@ -3895,35 +3249,23 @@
     </w:p>
     <w:p>
       <w:pPr>
-        <w:pStyle w:val="Heading6"/>
+        <w:pStyle w:val="ListBullet"/>
         <w:ind w:left="880"/>
       </w:pPr>
       <w:r>
         <w:t>一</w:t>
-      </w:r>
-    </w:p>
-    <w:p>
-      <w:pPr>
+        <w:br/>
+        <w:t>認可住宅の老朽、損傷、一部の滅失その他の事由により、家賃の価額その他の事情に照らし、当該認可住宅を、第五十四条第一号に掲げる基準等を勘案して適切な規模、構造及び設備を有する賃貸住宅として維持し、又は当該賃貸住宅に回復するのに過分の費用を要するに至ったとき。</w:t>
+      </w:r>
+    </w:p>
+    <w:p>
+      <w:pPr>
+        <w:pStyle w:val="ListBullet"/>
         <w:ind w:left="880"/>
       </w:pPr>
       <w:r>
-        <w:t>認可住宅の老朽、損傷、一部の滅失その他の事由により、家賃の価額その他の事情に照らし、当該認可住宅を、第五十四条第一号に掲げる基準等を勘案して適切な規模、構造及び設備を有する賃貸住宅として維持し、又は当該賃貸住宅に回復するのに過分の費用を要するに至ったとき。</w:t>
-      </w:r>
-    </w:p>
-    <w:p>
-      <w:pPr>
-        <w:pStyle w:val="Heading6"/>
-        <w:ind w:left="880"/>
-      </w:pPr>
-      <w:r>
         <w:t>二</w:t>
-      </w:r>
-    </w:p>
-    <w:p>
-      <w:pPr>
-        <w:ind w:left="880"/>
-      </w:pPr>
-      <w:r>
+        <w:br/>
         <w:t>賃借人（一戸の認可住宅に賃借人が二人以上いるときは、当該賃借人の全て）が認可住宅に長期間にわたって居住せず、かつ、当面居住する見込みがないことにより、当該認可住宅を適正に管理することが困難となったとき。</w:t>
       </w:r>
     </w:p>
@@ -3955,73 +3297,51 @@
     <w:p>
       <w:r>
         <w:t>終身建物賃貸借においては、賃借人は、次の各号のいずれかに該当する場合には、当該賃貸借の解約の申入れをすることができる。</w:t>
-      </w:r>
-    </w:p>
-    <w:p>
-      <w:pPr>
-        <w:pStyle w:val="Heading6"/>
+        <w:br/>
+        <w:t>この場合において、当該賃貸借は、第一号から第三号までに掲げる場合にあっては解約の申入れの日から一月を経過すること、第四号に掲げる場合にあっては当該解約の期日が到来することによって終了する。</w:t>
+      </w:r>
+    </w:p>
+    <w:p>
+      <w:pPr>
+        <w:pStyle w:val="ListBullet"/>
         <w:ind w:left="880"/>
       </w:pPr>
       <w:r>
         <w:t>一</w:t>
-      </w:r>
-    </w:p>
-    <w:p>
-      <w:pPr>
+        <w:br/>
+        <w:t>療養、老人ホームへの入所その他のやむを得ない事情により、賃借人が認可住宅に居住することが困難となったとき。</w:t>
+      </w:r>
+    </w:p>
+    <w:p>
+      <w:pPr>
+        <w:pStyle w:val="ListBullet"/>
         <w:ind w:left="880"/>
       </w:pPr>
       <w:r>
-        <w:t>療養、老人ホームへの入所その他のやむを得ない事情により、賃借人が認可住宅に居住することが困難となったとき。</w:t>
-      </w:r>
-    </w:p>
-    <w:p>
-      <w:pPr>
-        <w:pStyle w:val="Heading6"/>
+        <w:t>二</w:t>
+        <w:br/>
+        <w:t>親族と同居するため、賃借人が認可住宅に居住する必要がなくなったとき。</w:t>
+      </w:r>
+    </w:p>
+    <w:p>
+      <w:pPr>
+        <w:pStyle w:val="ListBullet"/>
         <w:ind w:left="880"/>
       </w:pPr>
       <w:r>
-        <w:t>二</w:t>
-      </w:r>
-    </w:p>
-    <w:p>
-      <w:pPr>
+        <w:t>三</w:t>
+        <w:br/>
+        <w:t>認可事業者が、第六十八条の規定による命令に違反したとき。</w:t>
+      </w:r>
+    </w:p>
+    <w:p>
+      <w:pPr>
+        <w:pStyle w:val="ListBullet"/>
         <w:ind w:left="880"/>
       </w:pPr>
       <w:r>
-        <w:t>親族と同居するため、賃借人が認可住宅に居住する必要がなくなったとき。</w:t>
-      </w:r>
-    </w:p>
-    <w:p>
-      <w:pPr>
-        <w:pStyle w:val="Heading6"/>
-        <w:ind w:left="880"/>
-      </w:pPr>
-      <w:r>
-        <w:t>三</w:t>
-      </w:r>
-    </w:p>
-    <w:p>
-      <w:pPr>
-        <w:ind w:left="880"/>
-      </w:pPr>
-      <w:r>
-        <w:t>認可事業者が、第六十八条の規定による命令に違反したとき。</w:t>
-      </w:r>
-    </w:p>
-    <w:p>
-      <w:pPr>
-        <w:pStyle w:val="Heading6"/>
-        <w:ind w:left="880"/>
-      </w:pPr>
-      <w:r>
         <w:t>四</w:t>
-      </w:r>
-    </w:p>
-    <w:p>
-      <w:pPr>
-        <w:ind w:left="880"/>
-      </w:pPr>
-      <w:r>
+        <w:br/>
         <w:t>当該解約の期日が、当該申入れの日から六月以上経過する日に設定されているとき。</w:t>
       </w:r>
     </w:p>
@@ -4049,6 +3369,8 @@
     <w:p>
       <w:r>
         <w:t>終身建物賃貸借の賃借人の死亡（一戸の認可住宅に賃借人が二人以上いるときは、当該賃借人の全ての死亡。以下この条及び次条において同じ。）があった場合又は期間付死亡時終了建物賃貸借において定められた期間が満了する前に当該期間付死亡時終了建物賃貸借の賃借人の死亡があった場合においては、当該賃借人の死亡があった時から同居者（当該賃借人と同居していた者（当該建物の賃貸借の賃借人である者を除く。）をいう。以下この条において同じ。）がそれを知った日から一月を経過する日までの間（次条第一項に規定する同居配偶者等であって同項又は同条第二項に規定する期間内に同条第一項本文又は第二項に規定する申出を行ったものにあっては、当該賃借人の死亡があった時から同条第一項又は第二項の規定による契約をするまでの間）に限り、当該同居者は、引き続き認可住宅に居住することができる。</w:t>
+        <w:br/>
+        <w:t>ただし、当該期間内に、当該同居者が死亡し若しくは認可事業者に反対の意思を表示し、又は従前の期間付死亡時終了建物賃貸借において定められた期間が満了したときは、この限りでない。</w:t>
       </w:r>
     </w:p>
     <w:p>
@@ -4079,6 +3401,8 @@
     <w:p>
       <w:r>
         <w:t>終身建物賃貸借の賃借人の死亡があった場合において、当該認可住宅に当該賃借人（一戸の認可住宅に賃借人が二人以上いたときは、当該賃借人のいずれか）と同居していたその配偶者又は六十歳以上の親族（当該建物の賃貸借の賃借人である者を除く。以下この条において「同居配偶者等」という。）が、当該賃借人の死亡があったことを知った日から一月を経過する日までの間に認可事業者に対し認可住宅に引き続き居住する旨の申出を行ったときは、認可事業者は、当該同居配偶者等と終身建物賃貸借の契約をしなければならない。</w:t>
+        <w:br/>
+        <w:t>ただし、当該申出に併せて第五十七条の規定による申出があったときは、当該同居配偶者等と期間付死亡時終了建物賃貸借の契約をしなければならない。</w:t>
       </w:r>
     </w:p>
     <w:p>
@@ -4242,52 +3566,34 @@
     </w:p>
     <w:p>
       <w:pPr>
-        <w:pStyle w:val="Heading6"/>
+        <w:pStyle w:val="ListBullet"/>
         <w:ind w:left="880"/>
       </w:pPr>
       <w:r>
         <w:t>一</w:t>
-      </w:r>
-    </w:p>
-    <w:p>
-      <w:pPr>
+        <w:br/>
+        <w:t>第六十七条第二項の規定に違反したとき。</w:t>
+      </w:r>
+    </w:p>
+    <w:p>
+      <w:pPr>
+        <w:pStyle w:val="ListBullet"/>
         <w:ind w:left="880"/>
       </w:pPr>
       <w:r>
-        <w:t>第六十七条第二項の規定に違反したとき。</w:t>
-      </w:r>
-    </w:p>
-    <w:p>
-      <w:pPr>
-        <w:pStyle w:val="Heading6"/>
+        <w:t>二</w:t>
+        <w:br/>
+        <w:t>前条の規定による命令に違反したとき。</w:t>
+      </w:r>
+    </w:p>
+    <w:p>
+      <w:pPr>
+        <w:pStyle w:val="ListBullet"/>
         <w:ind w:left="880"/>
       </w:pPr>
       <w:r>
-        <w:t>二</w:t>
-      </w:r>
-    </w:p>
-    <w:p>
-      <w:pPr>
-        <w:ind w:left="880"/>
-      </w:pPr>
-      <w:r>
-        <w:t>前条の規定による命令に違反したとき。</w:t>
-      </w:r>
-    </w:p>
-    <w:p>
-      <w:pPr>
-        <w:pStyle w:val="Heading6"/>
-        <w:ind w:left="880"/>
-      </w:pPr>
-      <w:r>
         <w:t>三</w:t>
-      </w:r>
-    </w:p>
-    <w:p>
-      <w:pPr>
-        <w:ind w:left="880"/>
-      </w:pPr>
-      <w:r>
+        <w:br/>
         <w:t>不正な手段により事業の認可を受けたとき。</w:t>
       </w:r>
     </w:p>
@@ -4349,6 +3655,8 @@
     <w:p>
       <w:r>
         <w:t>前二条の規定による事業の認可の取消し若しくは事業の廃止又は第六十七条第三項の規定による承認を受けないでした認可住宅の管理に必要な権原の移転は、当該取消し若しくは廃止又は権原の移転前にされた建物賃貸借契約の効力に影響を及ぼさない。</w:t>
+        <w:br/>
+        <w:t>ただし、借地借家法第三章の規定により賃借人に不利なものとして無効とされる特約については、この限りでない。</w:t>
       </w:r>
     </w:p>
     <w:p>
@@ -4387,35 +3695,23 @@
     </w:p>
     <w:p>
       <w:pPr>
-        <w:pStyle w:val="Heading6"/>
+        <w:pStyle w:val="ListBullet"/>
         <w:ind w:left="880"/>
       </w:pPr>
       <w:r>
         <w:t>一</w:t>
-      </w:r>
-    </w:p>
-    <w:p>
-      <w:pPr>
+        <w:br/>
+        <w:t>第四条第四項の規定により都道府県高齢者居住安定確保計画に公社による同項に規定する事業の実施に関する事項を定めた都道府県の区域</w:t>
+      </w:r>
+    </w:p>
+    <w:p>
+      <w:pPr>
+        <w:pStyle w:val="ListBullet"/>
         <w:ind w:left="880"/>
       </w:pPr>
       <w:r>
-        <w:t>第四条第四項の規定により都道府県高齢者居住安定確保計画に公社による同項に規定する事業の実施に関する事項を定めた都道府県の区域</w:t>
-      </w:r>
-    </w:p>
-    <w:p>
-      <w:pPr>
-        <w:pStyle w:val="Heading6"/>
-        <w:ind w:left="880"/>
-      </w:pPr>
-      <w:r>
         <w:t>二</w:t>
-      </w:r>
-    </w:p>
-    <w:p>
-      <w:pPr>
-        <w:ind w:left="880"/>
-      </w:pPr>
-      <w:r>
+        <w:br/>
         <w:t>第四条の二第三項において準用する第四条第四項の規定により市町村高齢者居住安定確保計画に公社による同項に規定する事業の実施に関する事項を定めた市町村の区域</w:t>
       </w:r>
     </w:p>
@@ -4468,6 +3764,8 @@
     <w:p>
       <w:r>
         <w:t>国土交通大臣及び厚生労働大臣は、第七条第一項第六号ホ及びへ並びに第八号、第十五条から第十七条まで並びに第二十条の国土交通省令・厚生労働省令を定めようとするときは、あらかじめ、内閣総理大臣に協議しなければならない。</w:t>
+        <w:br/>
+        <w:t>これを変更しようとするときも、同様とする。</w:t>
       </w:r>
     </w:p>
     <w:p>
@@ -4485,6 +3783,8 @@
       </w:pPr>
       <w:r>
         <w:t>国土交通大臣は、第五十四条第六号の国土交通省令を定めようとするときは、あらかじめ、内閣総理大臣に協議しなければならない。</w:t>
+        <w:br/>
+        <w:t>これを変更しようとするときも、同様とする。</w:t>
       </w:r>
     </w:p>
     <w:p>
@@ -4511,6 +3811,8 @@
     <w:p>
       <w:r>
         <w:t>この法律中都道府県知事の権限に属する事務（第四条並びに第二十一条第二項及び第五十一条第二項において準用する公営住宅法第四十五条第三項に規定する事務並びに地方自治法第二百五十二条の十九第一項の指定都市（以下「指定都市」という。）又は同法第二百五十二条の二十二第一項の中核市（以下「中核市」という。）が終身賃貸事業者である場合の第五章に規定する事務を除く。）は、指定都市及び中核市においては、当該指定都市又は中核市（以下「指定都市等」という。）の長が行うものとする。</w:t>
+        <w:br/>
+        <w:t>この場合においては、この法律中都道府県知事に関する規定は、指定都市等の長に関する規定として指定都市等の長に適用があるものとする。</w:t>
       </w:r>
     </w:p>
     <w:p>
@@ -4549,36 +3851,125 @@
     </w:p>
     <w:p>
       <w:pPr>
-        <w:pStyle w:val="Heading6"/>
+        <w:pStyle w:val="ListBullet"/>
         <w:ind w:left="880"/>
       </w:pPr>
       <w:r>
         <w:t>一</w:t>
-      </w:r>
-    </w:p>
-    <w:p>
-      <w:pPr>
+        <w:br/>
+        <w:t>第三十二条第一項の規定に違反して、その職務に関し知り得た秘密を漏らし、又は自己の利益のために使用した者</w:t>
+      </w:r>
+    </w:p>
+    <w:p>
+      <w:pPr>
+        <w:pStyle w:val="ListBullet"/>
         <w:ind w:left="880"/>
       </w:pPr>
       <w:r>
-        <w:t>第三十二条第一項の規定に違反して、その職務に関し知り得た秘密を漏らし、又は自己の利益のために使用した者</w:t>
-      </w:r>
-    </w:p>
-    <w:p>
-      <w:pPr>
-        <w:pStyle w:val="Heading6"/>
+        <w:t>二</w:t>
+        <w:br/>
+        <w:t>第三十八条第二項の規定による登録事務の停止の命令に違反した者</w:t>
+      </w:r>
+    </w:p>
+    <w:p>
+      <w:pPr>
+        <w:pStyle w:val="Heading4"/>
+      </w:pPr>
+      <w:r>
+        <w:t>第八十条</w:t>
+      </w:r>
+    </w:p>
+    <w:p>
+      <w:r>
+        <w:t>次の各号のいずれかに該当する者は、三十万円以下の罰金に処する。</w:t>
+      </w:r>
+    </w:p>
+    <w:p>
+      <w:pPr>
+        <w:pStyle w:val="ListBullet"/>
         <w:ind w:left="880"/>
       </w:pPr>
       <w:r>
+        <w:t>一</w:t>
+        <w:br/>
+        <w:t>不正の手段によって第五条第一項の登録を受けた者</w:t>
+      </w:r>
+    </w:p>
+    <w:p>
+      <w:pPr>
+        <w:pStyle w:val="ListBullet"/>
+        <w:ind w:left="880"/>
+      </w:pPr>
+      <w:r>
         <w:t>二</w:t>
-      </w:r>
-    </w:p>
-    <w:p>
-      <w:pPr>
+        <w:br/>
+        <w:t>第九条第一項、第十一条第三項又は第十二条第一項若しくは第二項の規定による届出をせず、又は虚偽の届出をした者</w:t>
+      </w:r>
+    </w:p>
+    <w:p>
+      <w:pPr>
+        <w:pStyle w:val="ListBullet"/>
         <w:ind w:left="880"/>
       </w:pPr>
       <w:r>
-        <w:t>第三十八条第二項の規定による登録事務の停止の命令に違反した者</w:t>
+        <w:t>三</w:t>
+        <w:br/>
+        <w:t>第十四条又は第三十四条第二項の規定に違反した者</w:t>
+      </w:r>
+    </w:p>
+    <w:p>
+      <w:pPr>
+        <w:pStyle w:val="ListBullet"/>
+        <w:ind w:left="880"/>
+      </w:pPr>
+      <w:r>
+        <w:t>四</w:t>
+        <w:br/>
+        <w:t>第二十四条第一項又は第三十六条第一項の規定による報告をせず、又は虚偽の報告をした者</w:t>
+      </w:r>
+    </w:p>
+    <w:p>
+      <w:pPr>
+        <w:pStyle w:val="ListBullet"/>
+        <w:ind w:left="880"/>
+      </w:pPr>
+      <w:r>
+        <w:t>五</w:t>
+        <w:br/>
+        <w:t>第二十四条第一項又は第三十六条第一項の規定による検査を拒み、妨げ、又は忌避した者</w:t>
+      </w:r>
+    </w:p>
+    <w:p>
+      <w:pPr>
+        <w:pStyle w:val="ListBullet"/>
+        <w:ind w:left="880"/>
+      </w:pPr>
+      <w:r>
+        <w:t>六</w:t>
+        <w:br/>
+        <w:t>第二十四条第一項又は第三十六条第一項の規定による質問に対して答弁せず、又は虚偽の答弁をした者</w:t>
+      </w:r>
+    </w:p>
+    <w:p>
+      <w:pPr>
+        <w:pStyle w:val="ListBullet"/>
+        <w:ind w:left="880"/>
+      </w:pPr>
+      <w:r>
+        <w:t>七</w:t>
+        <w:br/>
+        <w:t>第三十四条第一項の規定に違反して、帳簿を備え付けず、帳簿に記載せず、若しくは帳簿に虚偽の記載をし、又は帳簿を保存しなかった者</w:t>
+      </w:r>
+    </w:p>
+    <w:p>
+      <w:pPr>
+        <w:pStyle w:val="ListBullet"/>
+        <w:ind w:left="880"/>
+      </w:pPr>
+      <w:r>
+        <w:t>八</w:t>
+        <w:br/>
+        <w:t>第三十七条第一項の規定による許可を受けないで登録事務の全部を廃止した者</w:t>
       </w:r>
     </w:p>
     <w:p>
@@ -4586,148 +3977,12 @@
         <w:pStyle w:val="Heading4"/>
       </w:pPr>
       <w:r>
-        <w:t>第八十条</w:t>
-      </w:r>
-    </w:p>
-    <w:p>
-      <w:r>
-        <w:t>次の各号のいずれかに該当する者は、三十万円以下の罰金に処する。</w:t>
-      </w:r>
-    </w:p>
-    <w:p>
-      <w:pPr>
-        <w:pStyle w:val="Heading6"/>
-        <w:ind w:left="880"/>
-      </w:pPr>
-      <w:r>
-        <w:t>一</w:t>
-      </w:r>
-    </w:p>
-    <w:p>
-      <w:pPr>
-        <w:ind w:left="880"/>
-      </w:pPr>
-      <w:r>
-        <w:t>不正の手段によって第五条第一項の登録を受けた者</w:t>
-      </w:r>
-    </w:p>
-    <w:p>
-      <w:pPr>
-        <w:pStyle w:val="Heading6"/>
-        <w:ind w:left="880"/>
-      </w:pPr>
-      <w:r>
-        <w:t>二</w:t>
-      </w:r>
-    </w:p>
-    <w:p>
-      <w:pPr>
-        <w:ind w:left="880"/>
-      </w:pPr>
-      <w:r>
-        <w:t>第九条第一項、第十一条第三項又は第十二条第一項若しくは第二項の規定による届出をせず、又は虚偽の届出をした者</w:t>
-      </w:r>
-    </w:p>
-    <w:p>
-      <w:pPr>
-        <w:pStyle w:val="Heading6"/>
-        <w:ind w:left="880"/>
-      </w:pPr>
-      <w:r>
-        <w:t>三</w:t>
-      </w:r>
-    </w:p>
-    <w:p>
-      <w:pPr>
-        <w:ind w:left="880"/>
-      </w:pPr>
-      <w:r>
-        <w:t>第十四条又は第三十四条第二項の規定に違反した者</w:t>
-      </w:r>
-    </w:p>
-    <w:p>
-      <w:pPr>
-        <w:pStyle w:val="Heading6"/>
-        <w:ind w:left="880"/>
-      </w:pPr>
-      <w:r>
-        <w:t>四</w:t>
-      </w:r>
-    </w:p>
-    <w:p>
-      <w:pPr>
-        <w:ind w:left="880"/>
-      </w:pPr>
-      <w:r>
-        <w:t>第二十四条第一項又は第三十六条第一項の規定による報告をせず、又は虚偽の報告をした者</w:t>
-      </w:r>
-    </w:p>
-    <w:p>
-      <w:pPr>
-        <w:pStyle w:val="Heading6"/>
-        <w:ind w:left="880"/>
-      </w:pPr>
-      <w:r>
-        <w:t>五</w:t>
-      </w:r>
-    </w:p>
-    <w:p>
-      <w:pPr>
-        <w:ind w:left="880"/>
-      </w:pPr>
-      <w:r>
-        <w:t>第二十四条第一項又は第三十六条第一項の規定による検査を拒み、妨げ、又は忌避した者</w:t>
-      </w:r>
-    </w:p>
-    <w:p>
-      <w:pPr>
-        <w:pStyle w:val="Heading6"/>
-        <w:ind w:left="880"/>
-      </w:pPr>
-      <w:r>
-        <w:t>六</w:t>
-      </w:r>
-    </w:p>
-    <w:p>
-      <w:pPr>
-        <w:ind w:left="880"/>
-      </w:pPr>
-      <w:r>
-        <w:t>第二十四条第一項又は第三十六条第一項の規定による質問に対して答弁せず、又は虚偽の答弁をした者</w:t>
-      </w:r>
-    </w:p>
-    <w:p>
-      <w:pPr>
-        <w:pStyle w:val="Heading6"/>
-        <w:ind w:left="880"/>
-      </w:pPr>
-      <w:r>
-        <w:t>七</w:t>
-      </w:r>
-    </w:p>
-    <w:p>
-      <w:pPr>
-        <w:ind w:left="880"/>
-      </w:pPr>
-      <w:r>
-        <w:t>第三十四条第一項の規定に違反して、帳簿を備え付けず、帳簿に記載せず、若しくは帳簿に虚偽の記載をし、又は帳簿を保存しなかった者</w:t>
-      </w:r>
-    </w:p>
-    <w:p>
-      <w:pPr>
-        <w:pStyle w:val="Heading6"/>
-        <w:ind w:left="880"/>
-      </w:pPr>
-      <w:r>
-        <w:t>八</w:t>
-      </w:r>
-    </w:p>
-    <w:p>
-      <w:pPr>
-        <w:ind w:left="880"/>
-      </w:pPr>
-      <w:r>
-        <w:t>第三十七条第一項の規定による許可を受けないで登録事務の全部を廃止した者</w:t>
+        <w:t>第八十一条</w:t>
+      </w:r>
+    </w:p>
+    <w:p>
+      <w:r>
+        <w:t>第六十六条の規定による報告をせず、又は虚偽の報告をした者は、二十万円以下の罰金に処する。</w:t>
       </w:r>
     </w:p>
     <w:p>
@@ -4735,12 +3990,25 @@
         <w:pStyle w:val="Heading4"/>
       </w:pPr>
       <w:r>
-        <w:t>第八十一条</w:t>
-      </w:r>
-    </w:p>
-    <w:p>
-      <w:r>
-        <w:t>第六十六条の規定による報告をせず、又は虚偽の報告をした者は、二十万円以下の罰金に処する。</w:t>
+        <w:t>第八十二条</w:t>
+      </w:r>
+    </w:p>
+    <w:p>
+      <w:r>
+        <w:t>法人の代表者又は法人若しくは人の代理人、使用人その他の従業者がその法人又は人の業務に関して前三条の違反行為をした場合においては、その行為者を罰するほか、その法人又は人に対しても各本条の罰金刑を科する。</w:t>
+      </w:r>
+    </w:p>
+    <w:p>
+      <w:r>
+        <w:br w:type="page"/>
+      </w:r>
+    </w:p>
+    <w:p>
+      <w:pPr>
+        <w:pStyle w:val="Heading1"/>
+      </w:pPr>
+      <w:r>
+        <w:t>附　則</w:t>
       </w:r>
     </w:p>
     <w:p>
@@ -4748,38 +4016,14 @@
         <w:pStyle w:val="Heading4"/>
       </w:pPr>
       <w:r>
-        <w:t>第八十二条</w:t>
-      </w:r>
-    </w:p>
-    <w:p>
-      <w:r>
-        <w:t>法人の代表者又は法人若しくは人の代理人、使用人その他の従業者がその法人又は人の業務に関して前三条の違反行為をした場合においては、その行為者を罰するほか、その法人又は人に対しても各本条の罰金刑を科する。</w:t>
-      </w:r>
-    </w:p>
-    <w:p>
-      <w:r>
-        <w:br w:type="page"/>
-      </w:r>
-    </w:p>
-    <w:p>
-      <w:pPr>
-        <w:pStyle w:val="Heading1"/>
-      </w:pPr>
-      <w:r>
-        <w:t>附　則</w:t>
-      </w:r>
-    </w:p>
-    <w:p>
-      <w:pPr>
-        <w:pStyle w:val="Heading4"/>
-      </w:pPr>
-      <w:r>
         <w:t>第一条（施行期日）</w:t>
       </w:r>
     </w:p>
     <w:p>
       <w:r>
         <w:t>この法律は、公布の日から起算して四月を超えない範囲内において政令で定める日から施行する。</w:t>
+        <w:br/>
+        <w:t>ただし、第二章、第三十五条第一項、第四十条第一項第一号（第三十五条第一項に係る部分に限る。）、第六章、第七章、第九十一条並びに第九十三条第一号、第二号、第三号（第二十五条第一項及び第八十七条第一項に係る部分に限る。）及び第四号から第六号までの規定（次条において「第二章等の規定」という。）は、公布の日から起算して六月を超えない範囲内において政令で定める日から施行する。</w:t>
       </w:r>
     </w:p>
     <w:p>
@@ -4937,7 +4181,7 @@
         <w:pStyle w:val="Heading1"/>
       </w:pPr>
       <w:r>
-        <w:t>附　則（平成一四年二月八日法律第一号）</w:t>
+        <w:t>附則（平成一四年二月八日法律第一号）</w:t>
       </w:r>
     </w:p>
     <w:p>
@@ -4963,7 +4207,7 @@
         <w:pStyle w:val="Heading1"/>
       </w:pPr>
       <w:r>
-        <w:t>附　則（平成一五年六月一一日法律第七五号）</w:t>
+        <w:t>附則（平成一五年六月一一日法律第七五号）</w:t>
       </w:r>
     </w:p>
     <w:p>
@@ -4989,7 +4233,7 @@
         <w:pStyle w:val="Heading1"/>
       </w:pPr>
       <w:r>
-        <w:t>附　則（平成一五年六月二〇日法律第一〇〇号）</w:t>
+        <w:t>附則（平成一五年六月二〇日法律第一〇〇号）</w:t>
       </w:r>
     </w:p>
     <w:p>
@@ -5015,7 +4259,7 @@
         <w:pStyle w:val="Heading1"/>
       </w:pPr>
       <w:r>
-        <w:t>附　則（平成一六年三月三一日法律第一〇号）</w:t>
+        <w:t>附則（平成一六年三月三一日法律第一〇号）</w:t>
       </w:r>
     </w:p>
     <w:p>
@@ -5029,296 +4273,298 @@
     <w:p>
       <w:r>
         <w:t>この法律は、平成十六年四月一日から施行する。</w:t>
-      </w:r>
-    </w:p>
-    <w:p>
-      <w:pPr>
-        <w:pStyle w:val="Heading6"/>
+        <w:br/>
+        <w:t>ただし、次の各号に掲げる規定は、当該各号に定める日から施行する。</w:t>
+      </w:r>
+    </w:p>
+    <w:p>
+      <w:pPr>
+        <w:pStyle w:val="ListBullet"/>
         <w:ind w:left="880"/>
       </w:pPr>
       <w:r>
         <w:t>一</w:t>
-      </w:r>
-    </w:p>
-    <w:p>
-      <w:pPr>
+        <w:br/>
+        <w:t>第二条並びに附則第二条から第四条まで及び第六条の規定</w:t>
+        <w:br/>
+        <w:br/>
+        <w:br/>
+        <w:t>公布の日から起算して三月を超えない範囲内において政令で定める日</w:t>
+      </w:r>
+    </w:p>
+    <w:p>
+      <w:r>
+        <w:br w:type="page"/>
+      </w:r>
+    </w:p>
+    <w:p>
+      <w:pPr>
+        <w:pStyle w:val="Heading1"/>
+      </w:pPr>
+      <w:r>
+        <w:t>附則（平成一六年一二月一日法律第一四七号）</w:t>
+      </w:r>
+    </w:p>
+    <w:p>
+      <w:pPr>
+        <w:pStyle w:val="Heading4"/>
+      </w:pPr>
+      <w:r>
+        <w:t>第一条（施行期日）</w:t>
+      </w:r>
+    </w:p>
+    <w:p>
+      <w:r>
+        <w:t>この法律は、公布の日から起算して六月を超えない範囲内において政令で定める日から施行する。</w:t>
+      </w:r>
+    </w:p>
+    <w:p>
+      <w:r>
+        <w:br w:type="page"/>
+      </w:r>
+    </w:p>
+    <w:p>
+      <w:pPr>
+        <w:pStyle w:val="Heading1"/>
+      </w:pPr>
+      <w:r>
+        <w:t>附則（平成一七年六月二九日法律第七八号）</w:t>
+      </w:r>
+    </w:p>
+    <w:p>
+      <w:pPr>
+        <w:pStyle w:val="Heading4"/>
+      </w:pPr>
+      <w:r>
+        <w:t>第一条（施行期日）</w:t>
+      </w:r>
+    </w:p>
+    <w:p>
+      <w:r>
+        <w:t>この法律は、公布の日から施行する。</w:t>
+        <w:br/>
+        <w:t>ただし、第二条（住宅金融公庫法第二十五条、第二十六条の二、第二十七条の二及び第二十七条の三第三項の改正規定を除く。）、次条並びに附則第四条、第六条から第八条まで、第十一条（勤労者財産形成促進法（昭和四十六年法律第九十二号）第十一条の改正規定を除く。）、第十二条及び第十五条（高齢者の居住の安定確保に関する法律（平成十三年法律第二十六号）第五十五条第三項の改正規定を除く。）の規定は、公布の日から起算して三月を超えない範囲内において政令で定める日から施行する。</w:t>
+      </w:r>
+    </w:p>
+    <w:p>
+      <w:pPr>
+        <w:pStyle w:val="Heading4"/>
+      </w:pPr>
+      <w:r>
+        <w:t>第十六条（罰則に関する経過措置）</w:t>
+      </w:r>
+    </w:p>
+    <w:p>
+      <w:r>
+        <w:t>この法律（附則第一条ただし書に規定する規定については、当該規定。以下この条において同じ。）の施行前にした行為及びこの附則の規定によりなお従前の例によることとされる場合におけるこの法律の施行後にした行為に対する罰則の適用については、なお従前の例による。</w:t>
+      </w:r>
+    </w:p>
+    <w:p>
+      <w:pPr>
+        <w:pStyle w:val="Heading4"/>
+      </w:pPr>
+      <w:r>
+        <w:t>第十七条（政令への委任）</w:t>
+      </w:r>
+    </w:p>
+    <w:p>
+      <w:r>
+        <w:t>この附則に規定するもののほか、この法律の施行に伴い必要な経過措置は、政令で定める。</w:t>
+      </w:r>
+    </w:p>
+    <w:p>
+      <w:r>
+        <w:br w:type="page"/>
+      </w:r>
+    </w:p>
+    <w:p>
+      <w:pPr>
+        <w:pStyle w:val="Heading1"/>
+      </w:pPr>
+      <w:r>
+        <w:t>附則（平成一七年七月六日法律第八二号）</w:t>
+      </w:r>
+    </w:p>
+    <w:p>
+      <w:pPr>
+        <w:pStyle w:val="Heading4"/>
+      </w:pPr>
+      <w:r>
+        <w:t>第一条（施行期日）</w:t>
+      </w:r>
+    </w:p>
+    <w:p>
+      <w:r>
+        <w:t>この法律は、平成十九年四月一日から施行する。</w:t>
+        <w:br/>
+        <w:t>ただし、第二十九条第一項並びに附則第三条、第六条、第二十一条及び第二十二条の規定は、公布の日から施行する。</w:t>
+      </w:r>
+    </w:p>
+    <w:p>
+      <w:pPr>
+        <w:pStyle w:val="Heading4"/>
+      </w:pPr>
+      <w:r>
+        <w:t>第十九条（罰則に関する経過措置）</w:t>
+      </w:r>
+    </w:p>
+    <w:p>
+      <w:r>
+        <w:t>この法律の施行前にした行為並びに附則第七条第二項の規定により旧公庫法、附則第十七条の規定による改正前の阪神・淡路大震災に対処するための特別の財政援助及び助成に関する法律及び前条の規定による改正前の高齢者の居住の安定確保に関する法律（これらの法律を適用し、又は準用する他の法律を含む。）の規定の例によることとされる場合並びにこの附則の規定によりなお従前の例によることとされる場合におけるこの法律の施行後にした行為に対する罰則の適用については、なお従前の例による。</w:t>
+      </w:r>
+    </w:p>
+    <w:p>
+      <w:pPr>
+        <w:pStyle w:val="Heading4"/>
+      </w:pPr>
+      <w:r>
+        <w:t>第二十一条（政令への委任）</w:t>
+      </w:r>
+    </w:p>
+    <w:p>
+      <w:r>
+        <w:t>この附則に定めるもののほか、機構の設立に伴い必要な経過措置その他この法律の施行に関し必要な経過措置は、政令で定める。</w:t>
+      </w:r>
+    </w:p>
+    <w:p>
+      <w:pPr>
+        <w:pStyle w:val="Heading4"/>
+      </w:pPr>
+      <w:r>
+        <w:t>第二十二条（住宅の建設等に必要な長期資金の調達に係る施策の推進）</w:t>
+      </w:r>
+    </w:p>
+    <w:p>
+      <w:r>
+        <w:t>政府は、機構の設立及び公庫の解散に際し、国民によるその負担能力に応じた住宅の建設等に必要な長期資金の調達に支障が生じないよう必要な施策の推進に努めるものとする。</w:t>
+      </w:r>
+    </w:p>
+    <w:p>
+      <w:r>
+        <w:br w:type="page"/>
+      </w:r>
+    </w:p>
+    <w:p>
+      <w:pPr>
+        <w:pStyle w:val="Heading1"/>
+      </w:pPr>
+      <w:r>
+        <w:t>附則（平成一八年六月二日法律第五〇号）</w:t>
+      </w:r>
+    </w:p>
+    <w:p>
+      <w:r>
+        <w:t>この法律は、一般社団・財団法人法の施行の日から施行する。</w:t>
+      </w:r>
+    </w:p>
+    <w:p>
+      <w:r>
+        <w:br w:type="page"/>
+      </w:r>
+    </w:p>
+    <w:p>
+      <w:pPr>
+        <w:pStyle w:val="Heading1"/>
+      </w:pPr>
+      <w:r>
+        <w:t>附則（平成一八年六月八日法律第六一号）</w:t>
+      </w:r>
+    </w:p>
+    <w:p>
+      <w:pPr>
+        <w:pStyle w:val="Heading4"/>
+      </w:pPr>
+      <w:r>
+        <w:t>第一条（施行期日）</w:t>
+      </w:r>
+    </w:p>
+    <w:p>
+      <w:r>
+        <w:t>この法律は、公布の日から施行する。</w:t>
+      </w:r>
+    </w:p>
+    <w:p>
+      <w:pPr>
+        <w:pStyle w:val="Heading4"/>
+      </w:pPr>
+      <w:r>
+        <w:t>第十二条（高齢者の居住の安定確保に関する法律の一部改正に伴う経過措置）</w:t>
+      </w:r>
+    </w:p>
+    <w:p>
+      <w:r>
+        <w:t>前条の規定による改正後の高齢者の居住の安定確保に関する法律第三条第三項の規定は、この法律の施行の日以後第十五条第一項の規定により全国計画が定められるまでの間は、適用しない。</w:t>
+      </w:r>
+    </w:p>
+    <w:p>
+      <w:pPr>
+        <w:pStyle w:val="Heading4"/>
+      </w:pPr>
+      <w:r>
+        <w:t>第十七条（政令への委任）</w:t>
+      </w:r>
+    </w:p>
+    <w:p>
+      <w:r>
+        <w:t>この附則に規定するもののほか、この法律の施行に伴い必要な経過措置は、政令で定める。</w:t>
+      </w:r>
+    </w:p>
+    <w:p>
+      <w:r>
+        <w:br w:type="page"/>
+      </w:r>
+    </w:p>
+    <w:p>
+      <w:pPr>
+        <w:pStyle w:val="Heading1"/>
+      </w:pPr>
+      <w:r>
+        <w:t>附則（平成二一年五月二〇日法律第三八号）</w:t>
+      </w:r>
+    </w:p>
+    <w:p>
+      <w:pPr>
+        <w:pStyle w:val="Heading4"/>
+      </w:pPr>
+      <w:r>
+        <w:t>第一条（施行期日）</w:t>
+      </w:r>
+    </w:p>
+    <w:p>
+      <w:r>
+        <w:t>この法律は、公布の日から起算して三月を超えない範囲内において政令で定める日から施行する。</w:t>
+        <w:br/>
+        <w:t>ただし、次の各号に掲げる規定は、当該各号に定める日から施行する。</w:t>
+      </w:r>
+    </w:p>
+    <w:p>
+      <w:pPr>
+        <w:pStyle w:val="ListBullet"/>
         <w:ind w:left="880"/>
       </w:pPr>
       <w:r>
-        <w:t>第二条並びに附則第二条から第四条まで及び第六条の規定</w:t>
-      </w:r>
-    </w:p>
-    <w:p>
-      <w:r>
-        <w:br w:type="page"/>
-      </w:r>
-    </w:p>
-    <w:p>
-      <w:pPr>
-        <w:pStyle w:val="Heading1"/>
-      </w:pPr>
-      <w:r>
-        <w:t>附　則（平成一六年一二月一日法律第一四七号）</w:t>
-      </w:r>
-    </w:p>
-    <w:p>
-      <w:pPr>
-        <w:pStyle w:val="Heading4"/>
-      </w:pPr>
-      <w:r>
-        <w:t>第一条（施行期日）</w:t>
-      </w:r>
-    </w:p>
-    <w:p>
-      <w:r>
-        <w:t>この法律は、公布の日から起算して六月を超えない範囲内において政令で定める日から施行する。</w:t>
-      </w:r>
-    </w:p>
-    <w:p>
-      <w:r>
-        <w:br w:type="page"/>
-      </w:r>
-    </w:p>
-    <w:p>
-      <w:pPr>
-        <w:pStyle w:val="Heading1"/>
-      </w:pPr>
-      <w:r>
-        <w:t>附　則（平成一七年六月二九日法律第七八号）</w:t>
-      </w:r>
-    </w:p>
-    <w:p>
-      <w:pPr>
-        <w:pStyle w:val="Heading4"/>
-      </w:pPr>
-      <w:r>
-        <w:t>第一条（施行期日）</w:t>
-      </w:r>
-    </w:p>
-    <w:p>
-      <w:r>
-        <w:t>この法律は、公布の日から施行する。</w:t>
-      </w:r>
-    </w:p>
-    <w:p>
-      <w:pPr>
-        <w:pStyle w:val="Heading4"/>
-      </w:pPr>
-      <w:r>
-        <w:t>第十六条（罰則に関する経過措置）</w:t>
-      </w:r>
-    </w:p>
-    <w:p>
-      <w:r>
-        <w:t>この法律（附則第一条ただし書に規定する規定については、当該規定。以下この条において同じ。）の施行前にした行為及びこの附則の規定によりなお従前の例によることとされる場合におけるこの法律の施行後にした行為に対する罰則の適用については、なお従前の例による。</w:t>
-      </w:r>
-    </w:p>
-    <w:p>
-      <w:pPr>
-        <w:pStyle w:val="Heading4"/>
-      </w:pPr>
-      <w:r>
-        <w:t>第十七条（政令への委任）</w:t>
-      </w:r>
-    </w:p>
-    <w:p>
-      <w:r>
-        <w:t>この附則に規定するもののほか、この法律の施行に伴い必要な経過措置は、政令で定める。</w:t>
-      </w:r>
-    </w:p>
-    <w:p>
-      <w:r>
-        <w:br w:type="page"/>
-      </w:r>
-    </w:p>
-    <w:p>
-      <w:pPr>
-        <w:pStyle w:val="Heading1"/>
-      </w:pPr>
-      <w:r>
-        <w:t>附　則（平成一七年七月六日法律第八二号）</w:t>
-      </w:r>
-    </w:p>
-    <w:p>
-      <w:pPr>
-        <w:pStyle w:val="Heading4"/>
-      </w:pPr>
-      <w:r>
-        <w:t>第一条（施行期日）</w:t>
-      </w:r>
-    </w:p>
-    <w:p>
-      <w:r>
-        <w:t>この法律は、平成十九年四月一日から施行する。</w:t>
-      </w:r>
-    </w:p>
-    <w:p>
-      <w:pPr>
-        <w:pStyle w:val="Heading4"/>
-      </w:pPr>
-      <w:r>
-        <w:t>第十九条（罰則に関する経過措置）</w:t>
-      </w:r>
-    </w:p>
-    <w:p>
-      <w:r>
-        <w:t>この法律の施行前にした行為並びに附則第七条第二項の規定により旧公庫法、附則第十七条の規定による改正前の阪神・淡路大震災に対処するための特別の財政援助及び助成に関する法律及び前条の規定による改正前の高齢者の居住の安定確保に関する法律（これらの法律を適用し、又は準用する他の法律を含む。）の規定の例によることとされる場合並びにこの附則の規定によりなお従前の例によることとされる場合におけるこの法律の施行後にした行為に対する罰則の適用については、なお従前の例による。</w:t>
-      </w:r>
-    </w:p>
-    <w:p>
-      <w:pPr>
-        <w:pStyle w:val="Heading4"/>
-      </w:pPr>
-      <w:r>
-        <w:t>第二十一条（政令への委任）</w:t>
-      </w:r>
-    </w:p>
-    <w:p>
-      <w:r>
-        <w:t>この附則に定めるもののほか、機構の設立に伴い必要な経過措置その他この法律の施行に関し必要な経過措置は、政令で定める。</w:t>
-      </w:r>
-    </w:p>
-    <w:p>
-      <w:pPr>
-        <w:pStyle w:val="Heading4"/>
-      </w:pPr>
-      <w:r>
-        <w:t>第二十二条（住宅の建設等に必要な長期資金の調達に係る施策の推進）</w:t>
-      </w:r>
-    </w:p>
-    <w:p>
-      <w:r>
-        <w:t>政府は、機構の設立及び公庫の解散に際し、国民によるその負担能力に応じた住宅の建設等に必要な長期資金の調達に支障が生じないよう必要な施策の推進に努めるものとする。</w:t>
-      </w:r>
-    </w:p>
-    <w:p>
-      <w:r>
-        <w:br w:type="page"/>
-      </w:r>
-    </w:p>
-    <w:p>
-      <w:pPr>
-        <w:pStyle w:val="Heading1"/>
-      </w:pPr>
-      <w:r>
-        <w:t>附　則（平成一八年六月二日法律第五〇号）</w:t>
-      </w:r>
-    </w:p>
-    <w:p>
-      <w:r>
-        <w:t>この法律は、一般社団・財団法人法の施行の日から施行する。</w:t>
-      </w:r>
-    </w:p>
-    <w:p>
-      <w:r>
-        <w:br w:type="page"/>
-      </w:r>
-    </w:p>
-    <w:p>
-      <w:pPr>
-        <w:pStyle w:val="Heading1"/>
-      </w:pPr>
-      <w:r>
-        <w:t>附　則（平成一八年六月八日法律第六一号）</w:t>
-      </w:r>
-    </w:p>
-    <w:p>
-      <w:pPr>
-        <w:pStyle w:val="Heading4"/>
-      </w:pPr>
-      <w:r>
-        <w:t>第一条（施行期日）</w:t>
-      </w:r>
-    </w:p>
-    <w:p>
-      <w:r>
-        <w:t>この法律は、公布の日から施行する。</w:t>
-      </w:r>
-    </w:p>
-    <w:p>
-      <w:pPr>
-        <w:pStyle w:val="Heading4"/>
-      </w:pPr>
-      <w:r>
-        <w:t>第十二条（高齢者の居住の安定確保に関する法律の一部改正に伴う経過措置）</w:t>
-      </w:r>
-    </w:p>
-    <w:p>
-      <w:r>
-        <w:t>前条の規定による改正後の高齢者の居住の安定確保に関する法律第三条第三項の規定は、この法律の施行の日以後第十五条第一項の規定により全国計画が定められるまでの間は、適用しない。</w:t>
-      </w:r>
-    </w:p>
-    <w:p>
-      <w:pPr>
-        <w:pStyle w:val="Heading4"/>
-      </w:pPr>
-      <w:r>
-        <w:t>第十七条（政令への委任）</w:t>
-      </w:r>
-    </w:p>
-    <w:p>
-      <w:r>
-        <w:t>この附則に規定するもののほか、この法律の施行に伴い必要な経過措置は、政令で定める。</w:t>
-      </w:r>
-    </w:p>
-    <w:p>
-      <w:r>
-        <w:br w:type="page"/>
-      </w:r>
-    </w:p>
-    <w:p>
-      <w:pPr>
-        <w:pStyle w:val="Heading1"/>
-      </w:pPr>
-      <w:r>
-        <w:t>附　則（平成二一年五月二〇日法律第三八号）</w:t>
-      </w:r>
-    </w:p>
-    <w:p>
-      <w:pPr>
-        <w:pStyle w:val="Heading4"/>
-      </w:pPr>
-      <w:r>
-        <w:t>第一条（施行期日）</w:t>
-      </w:r>
-    </w:p>
-    <w:p>
-      <w:r>
-        <w:t>この法律は、公布の日から起算して三月を超えない範囲内において政令で定める日から施行する。</w:t>
-      </w:r>
-    </w:p>
-    <w:p>
-      <w:pPr>
-        <w:pStyle w:val="Heading6"/>
+        <w:t>一</w:t>
+        <w:br/>
+        <w:t>第四条から第八条まで、第十条、第十二条（見出しを含む。）及び第十三条（見出しを含む。）の改正規定並びに本則に一条を加える改正規定並びに附則第四条の規定</w:t>
+        <w:br/>
+        <w:br/>
+        <w:br/>
+        <w:t>公布の日から起算して一年を超えない範囲内において政令で定める日</w:t>
+      </w:r>
+    </w:p>
+    <w:p>
+      <w:pPr>
+        <w:pStyle w:val="ListBullet"/>
         <w:ind w:left="880"/>
       </w:pPr>
       <w:r>
-        <w:t>一</w:t>
-      </w:r>
-    </w:p>
-    <w:p>
-      <w:pPr>
-        <w:ind w:left="880"/>
-      </w:pPr>
-      <w:r>
-        <w:t>第四条から第八条まで、第十条、第十二条（見出しを含む。）及び第十三条（見出しを含む。）の改正規定並びに本則に一条を加える改正規定並びに附則第四条の規定</w:t>
-      </w:r>
-    </w:p>
-    <w:p>
-      <w:pPr>
-        <w:pStyle w:val="Heading6"/>
-        <w:ind w:left="880"/>
-      </w:pPr>
-      <w:r>
         <w:t>二</w:t>
-      </w:r>
-    </w:p>
-    <w:p>
-      <w:pPr>
-        <w:ind w:left="880"/>
-      </w:pPr>
-      <w:r>
+        <w:br/>
         <w:t>次条の規定</w:t>
+        <w:br/>
+        <w:br/>
+        <w:br/>
+        <w:t>公布の日から起算して六月を超えない範囲内において政令で定める日</w:t>
       </w:r>
     </w:p>
     <w:p>
@@ -5456,7 +4702,7 @@
         <w:pStyle w:val="Heading1"/>
       </w:pPr>
       <w:r>
-        <w:t>附　則（平成二三年四月二八日法律第三二号）</w:t>
+        <w:t>附則（平成二三年四月二八日法律第三二号）</w:t>
       </w:r>
     </w:p>
     <w:p>
@@ -5573,7 +4819,7 @@
         <w:pStyle w:val="Heading1"/>
       </w:pPr>
       <w:r>
-        <w:t>附　則（平成二三年六月三日法律第六一号）</w:t>
+        <w:t>附則（平成二三年六月三日法律第六一号）</w:t>
       </w:r>
     </w:p>
     <w:p>
@@ -5587,139 +4833,131 @@
     <w:p>
       <w:r>
         <w:t>この法律は、公布の日から起算して一年を超えない範囲内において政令で定める日（以下「施行日」という。）から施行する。</w:t>
-      </w:r>
-    </w:p>
-    <w:p>
-      <w:pPr>
-        <w:pStyle w:val="Heading6"/>
+        <w:br/>
+        <w:t>ただし、次の各号に掲げる規定は、当該各号に定める日から施行する。</w:t>
+      </w:r>
+    </w:p>
+    <w:p>
+      <w:pPr>
+        <w:pStyle w:val="ListBullet"/>
         <w:ind w:left="880"/>
       </w:pPr>
       <w:r>
         <w:t>一・二</w:t>
-      </w:r>
-    </w:p>
-    <w:p>
-      <w:pPr>
+        <w:br/>
+        <w:t>略</w:t>
+      </w:r>
+    </w:p>
+    <w:p>
+      <w:pPr>
+        <w:pStyle w:val="ListBullet"/>
         <w:ind w:left="880"/>
       </w:pPr>
       <w:r>
-        <w:t>略</w:t>
-      </w:r>
-    </w:p>
-    <w:p>
-      <w:pPr>
-        <w:pStyle w:val="Heading6"/>
+        <w:t>三</w:t>
+        <w:br/>
+        <w:t>附則第四十八条中高齢者の居住の安定確保に関する法律（平成十三年法律第二十六号）第六条第一項第四号及び第二十六条第一項第二号イの改正規定</w:t>
+        <w:br/>
+        <w:br/>
+        <w:br/>
+        <w:t>施行日又は高齢者の居住の安定確保に関する法律等の一部を改正する法律（平成二十三年法律第三十二号）の施行の日のいずれか遅い日</w:t>
+      </w:r>
+    </w:p>
+    <w:p>
+      <w:pPr>
+        <w:pStyle w:val="Heading4"/>
+      </w:pPr>
+      <w:r>
+        <w:t>第四十九条（高齢者の居住の安定確保に関する法律の一部改正に伴う調整規定）</w:t>
+      </w:r>
+    </w:p>
+    <w:p>
+      <w:r>
+        <w:t>施行日が高齢者の居住の安定確保に関する法律等の一部を改正する法律の施行の日前となる場合には、前条のうち高齢者の居住の安定確保に関する法律第八条第一項第六号の改正規定中「第八条第一項第六号」とあるのは、「第七条第一項第三号」とする。</w:t>
+      </w:r>
+    </w:p>
+    <w:p>
+      <w:r>
+        <w:br w:type="page"/>
+      </w:r>
+    </w:p>
+    <w:p>
+      <w:pPr>
+        <w:pStyle w:val="Heading1"/>
+      </w:pPr>
+      <w:r>
+        <w:t>附則（平成二三年六月二四日法律第七四号）</w:t>
+      </w:r>
+    </w:p>
+    <w:p>
+      <w:pPr>
+        <w:pStyle w:val="Heading4"/>
+      </w:pPr>
+      <w:r>
+        <w:t>第一条（施行期日）</w:t>
+      </w:r>
+    </w:p>
+    <w:p>
+      <w:r>
+        <w:t>この法律は、公布の日から起算して二十日を経過した日から施行する。</w:t>
+      </w:r>
+    </w:p>
+    <w:p>
+      <w:r>
+        <w:br w:type="page"/>
+      </w:r>
+    </w:p>
+    <w:p>
+      <w:pPr>
+        <w:pStyle w:val="Heading1"/>
+      </w:pPr>
+      <w:r>
+        <w:t>附則（平成二八年五月二〇日法律第四七号）</w:t>
+      </w:r>
+    </w:p>
+    <w:p>
+      <w:pPr>
+        <w:pStyle w:val="Heading4"/>
+      </w:pPr>
+      <w:r>
+        <w:t>第一条（施行期日）</w:t>
+      </w:r>
+    </w:p>
+    <w:p>
+      <w:r>
+        <w:t>この法律は、平成二十九年四月一日から施行する。</w:t>
+        <w:br/>
+        <w:t>ただし、次の各号に掲げる規定は、当該各号に定める日から施行する。</w:t>
+      </w:r>
+    </w:p>
+    <w:p>
+      <w:pPr>
+        <w:pStyle w:val="ListBullet"/>
         <w:ind w:left="880"/>
       </w:pPr>
       <w:r>
-        <w:t>三</w:t>
-      </w:r>
-    </w:p>
-    <w:p>
-      <w:pPr>
+        <w:t>一</w:t>
+        <w:br/>
+        <w:t>第一条、第三条、第七条、第十条及び第十五条の規定並びに次条並びに附則第四条第一項及び第二項、第六条から第十条まで、第四十二条（東日本大震災復興特別区域法（平成二十三年法律第百二十二号）第四十八条第二項及び第三項の改正規定に限る。）、第四十四条並びに第四十六条の規定</w:t>
+        <w:br/>
+        <w:br/>
+        <w:br/>
+        <w:t>公布の日</w:t>
+      </w:r>
+    </w:p>
+    <w:p>
+      <w:pPr>
+        <w:pStyle w:val="ListBullet"/>
         <w:ind w:left="880"/>
       </w:pPr>
       <w:r>
-        <w:t>附則第四十八条中高齢者の居住の安定確保に関する法律（平成十三年法律第二十六号）第六条第一項第四号及び第二十六条第一項第二号イの改正規定</w:t>
-      </w:r>
-    </w:p>
-    <w:p>
-      <w:pPr>
-        <w:pStyle w:val="Heading4"/>
-      </w:pPr>
-      <w:r>
-        <w:t>第四十九条（高齢者の居住の安定確保に関する法律の一部改正に伴う調整規定）</w:t>
-      </w:r>
-    </w:p>
-    <w:p>
-      <w:r>
-        <w:t>施行日が高齢者の居住の安定確保に関する法律等の一部を改正する法律の施行の日前となる場合には、前条のうち高齢者の居住の安定確保に関する法律第八条第一項第六号の改正規定中「第八条第一項第六号」とあるのは、「第七条第一項第三号」とする。</w:t>
-      </w:r>
-    </w:p>
-    <w:p>
-      <w:r>
-        <w:br w:type="page"/>
-      </w:r>
-    </w:p>
-    <w:p>
-      <w:pPr>
-        <w:pStyle w:val="Heading1"/>
-      </w:pPr>
-      <w:r>
-        <w:t>附　則（平成二三年六月二四日法律第七四号）</w:t>
-      </w:r>
-    </w:p>
-    <w:p>
-      <w:pPr>
-        <w:pStyle w:val="Heading4"/>
-      </w:pPr>
-      <w:r>
-        <w:t>第一条（施行期日）</w:t>
-      </w:r>
-    </w:p>
-    <w:p>
-      <w:r>
-        <w:t>この法律は、公布の日から起算して二十日を経過した日から施行する。</w:t>
-      </w:r>
-    </w:p>
-    <w:p>
-      <w:r>
-        <w:br w:type="page"/>
-      </w:r>
-    </w:p>
-    <w:p>
-      <w:pPr>
-        <w:pStyle w:val="Heading1"/>
-      </w:pPr>
-      <w:r>
-        <w:t>附　則（平成二八年五月二〇日法律第四七号）</w:t>
-      </w:r>
-    </w:p>
-    <w:p>
-      <w:pPr>
-        <w:pStyle w:val="Heading4"/>
-      </w:pPr>
-      <w:r>
-        <w:t>第一条（施行期日）</w:t>
-      </w:r>
-    </w:p>
-    <w:p>
-      <w:r>
-        <w:t>この法律は、平成二十九年四月一日から施行する。</w:t>
-      </w:r>
-    </w:p>
-    <w:p>
-      <w:pPr>
-        <w:pStyle w:val="Heading6"/>
-        <w:ind w:left="880"/>
-      </w:pPr>
-      <w:r>
-        <w:t>一</w:t>
-      </w:r>
-    </w:p>
-    <w:p>
-      <w:pPr>
-        <w:ind w:left="880"/>
-      </w:pPr>
-      <w:r>
-        <w:t>第一条、第三条、第七条、第十条及び第十五条の規定並びに次条並びに附則第四条第一項及び第二項、第六条から第十条まで、第四十二条（東日本大震災復興特別区域法（平成二十三年法律第百二十二号）第四十八条第二項及び第三項の改正規定に限る。）、第四十四条並びに第四十六条の規定</w:t>
-      </w:r>
-    </w:p>
-    <w:p>
-      <w:pPr>
-        <w:pStyle w:val="Heading6"/>
-        <w:ind w:left="880"/>
-      </w:pPr>
-      <w:r>
         <w:t>二</w:t>
-      </w:r>
-    </w:p>
-    <w:p>
-      <w:pPr>
-        <w:ind w:left="880"/>
-      </w:pPr>
-      <w:r>
+        <w:br/>
         <w:t>第六条、第八条及び第十四条の規定並びに附則第三条、第十三条、第二十四条から第二十六条まで、第二十九条から第三十一条まで、第三十三条、第三十五条及び第四十八条の規定</w:t>
+        <w:br/>
+        <w:br/>
+        <w:br/>
+        <w:t>公布の日から起算して三月を経過した日</w:t>
       </w:r>
     </w:p>
     <w:p>
@@ -5788,7 +5026,7 @@
         <w:pStyle w:val="Heading1"/>
       </w:pPr>
       <w:r>
-        <w:t>附　則（平成二九年四月二六日法律第二五号）</w:t>
+        <w:t>附則（平成二九年四月二六日法律第二五号）</w:t>
       </w:r>
     </w:p>
     <w:p>
@@ -5802,100 +5040,92 @@
     <w:p>
       <w:r>
         <w:t>この法律は、平成三十年四月一日から施行する。</w:t>
-      </w:r>
-    </w:p>
-    <w:p>
-      <w:pPr>
-        <w:pStyle w:val="Heading6"/>
+        <w:br/>
+        <w:t>ただし、次の各号に掲げる規定は、当該各号に定める日から施行する。</w:t>
+      </w:r>
+    </w:p>
+    <w:p>
+      <w:pPr>
+        <w:pStyle w:val="ListBullet"/>
         <w:ind w:left="880"/>
       </w:pPr>
       <w:r>
         <w:t>一</w:t>
-      </w:r>
-    </w:p>
-    <w:p>
-      <w:pPr>
+        <w:br/>
+        <w:t>略</w:t>
+      </w:r>
+    </w:p>
+    <w:p>
+      <w:pPr>
+        <w:pStyle w:val="ListBullet"/>
         <w:ind w:left="880"/>
       </w:pPr>
       <w:r>
-        <w:t>略</w:t>
-      </w:r>
-    </w:p>
-    <w:p>
-      <w:pPr>
-        <w:pStyle w:val="Heading6"/>
+        <w:t>二</w:t>
+        <w:br/>
+        <w:t>第七条（前号に掲げる改正規定を除く。）、第八条及び第九条の規定並びに附則第四条、第五条、第十条及び第十一条の規定</w:t>
+        <w:br/>
+        <w:br/>
+        <w:br/>
+        <w:t>公布の日から起算して三月を経過した日</w:t>
+      </w:r>
+    </w:p>
+    <w:p>
+      <w:r>
+        <w:br w:type="page"/>
+      </w:r>
+    </w:p>
+    <w:p>
+      <w:pPr>
+        <w:pStyle w:val="Heading1"/>
+      </w:pPr>
+      <w:r>
+        <w:t>附則（令和元年六月一四日法律第三七号）</w:t>
+      </w:r>
+    </w:p>
+    <w:p>
+      <w:pPr>
+        <w:pStyle w:val="Heading4"/>
+      </w:pPr>
+      <w:r>
+        <w:t>第一条（施行期日）</w:t>
+      </w:r>
+    </w:p>
+    <w:p>
+      <w:r>
+        <w:t>この法律は、公布の日から起算して三月を経過した日から施行する。</w:t>
+        <w:br/>
+        <w:t>ただし、次の各号に掲げる規定は、当該各号に定める日から施行する。</w:t>
+      </w:r>
+    </w:p>
+    <w:p>
+      <w:pPr>
+        <w:pStyle w:val="ListBullet"/>
         <w:ind w:left="880"/>
       </w:pPr>
       <w:r>
+        <w:t>一</w:t>
+        <w:br/>
+        <w:t>第四十条、第五十九条、第六十一条、第七十五条（児童福祉法第三十四条の二十の改正規定に限る。）、第八十五条、第百二条、第百七条（民間あっせん機関による養子縁組のあっせんに係る児童の保護等に関する法律第二十六条の改正規定に限る。）、第百十一条、第百四十三条、第百四十九条、第百五十二条、第百五十四条（不動産の鑑定評価に関する法律第二十五条第六号の改正規定に限る。）及び第百六十八条並びに次条並びに附則第三条及び第六条の規定</w:t>
+        <w:br/>
+        <w:br/>
+        <w:br/>
+        <w:t>公布の日</w:t>
+      </w:r>
+    </w:p>
+    <w:p>
+      <w:pPr>
+        <w:pStyle w:val="ListBullet"/>
+        <w:ind w:left="880"/>
+      </w:pPr>
+      <w:r>
         <w:t>二</w:t>
-      </w:r>
-    </w:p>
-    <w:p>
-      <w:pPr>
-        <w:ind w:left="880"/>
-      </w:pPr>
-      <w:r>
-        <w:t>第七条（前号に掲げる改正規定を除く。）、第八条及び第九条の規定並びに附則第四条、第五条、第十条及び第十一条の規定</w:t>
-      </w:r>
-    </w:p>
-    <w:p>
-      <w:r>
-        <w:br w:type="page"/>
-      </w:r>
-    </w:p>
-    <w:p>
-      <w:pPr>
-        <w:pStyle w:val="Heading1"/>
-      </w:pPr>
-      <w:r>
-        <w:t>附　則（令和元年六月一四日法律第三七号）</w:t>
-      </w:r>
-    </w:p>
-    <w:p>
-      <w:pPr>
-        <w:pStyle w:val="Heading4"/>
-      </w:pPr>
-      <w:r>
-        <w:t>第一条（施行期日）</w:t>
-      </w:r>
-    </w:p>
-    <w:p>
-      <w:r>
-        <w:t>この法律は、公布の日から起算して三月を経過した日から施行する。</w:t>
-      </w:r>
-    </w:p>
-    <w:p>
-      <w:pPr>
-        <w:pStyle w:val="Heading6"/>
-        <w:ind w:left="880"/>
-      </w:pPr>
-      <w:r>
-        <w:t>一</w:t>
-      </w:r>
-    </w:p>
-    <w:p>
-      <w:pPr>
-        <w:ind w:left="880"/>
-      </w:pPr>
-      <w:r>
-        <w:t>第四十条、第五十九条、第六十一条、第七十五条（児童福祉法第三十四条の二十の改正規定に限る。）、第八十五条、第百二条、第百七条（民間あっせん機関による養子縁組のあっせんに係る児童の保護等に関する法律第二十六条の改正規定に限る。）、第百十一条、第百四十三条、第百四十九条、第百五十二条、第百五十四条（不動産の鑑定評価に関する法律第二十五条第六号の改正規定に限る。）及び第百六十八条並びに次条並びに附則第三条及び第六条の規定</w:t>
-      </w:r>
-    </w:p>
-    <w:p>
-      <w:pPr>
-        <w:pStyle w:val="Heading6"/>
-        <w:ind w:left="880"/>
-      </w:pPr>
-      <w:r>
-        <w:t>二</w:t>
-      </w:r>
-    </w:p>
-    <w:p>
-      <w:pPr>
-        <w:ind w:left="880"/>
-      </w:pPr>
-      <w:r>
+        <w:br/>
         <w:t>第三条、第四条、第五条（国家戦略特別区域法第十九条の二第一項の改正規定を除く。）、第二章第二節及び第四節、第四十一条（地方自治法第二百五十二条の二十八の改正規定を除く。）、第四十二条から第四十八条まで、第五十条、第五十四条、第五十七条、第六十条、第六十二条、第六十六条から第六十九条まで、第七十五条（児童福祉法第三十四条の二十の改正規定を除く。）、第七十六条、第七十七条、第七十九条、第八十条、第八十二条、第八十四条、第八十七条、第八十八条、第九十条（職業能力開発促進法第三十条の十九第二項第一号の改正規定を除く。）、第九十五条、第九十六条、第九十八条から第百条まで、第百四条、第百八条、第百九条、第百十二条、第百十三条、第百十五条、第百十六条、第百十九条、第百二十一条、第百二十三条、第百三十三条、第百三十五条、第百三十八条、第百三十九条、第百六十一条から第百六十三条まで、第百六十六条、第百六十九条、第百七十条、第百七十二条（フロン類の使用の合理化及び管理の適正化に関する法律第二十九条第一項第一号の改正規定に限る。）並びに第百七十三条並びに附則第十六条、第十七条、第二十条、第二十一条及び第二十三条から第二十九条までの規定</w:t>
+        <w:br/>
+        <w:br/>
+        <w:br/>
+        <w:t>公布の日から起算して六月を経過した日</w:t>
       </w:r>
     </w:p>
     <w:p>
@@ -5957,7 +5187,7 @@
     </w:pPr>
     <w:r>
       <w:tab/>
-      <w:t>WeGov v0.1 - FTS141</w:t>
+      <w:t>WeGov v0.2 - FTS141</w:t>
     </w:r>
   </w:p>
 </w:ftr>
